--- a/作业/作业 linux.docx
+++ b/作业/作业 linux.docx
@@ -1,15 +1,14 @@
 
 <file path=word/document.xml><?xml version="1.0" encoding="utf-8"?>
-<w:document xmlns:wpc="http://schemas.microsoft.com/office/word/2010/wordprocessingCanvas" xmlns:cx="http://schemas.microsoft.com/office/drawing/2014/chartex" xmlns:cx1="http://schemas.microsoft.com/office/drawing/2015/9/8/chartex" xmlns:cx2="http://schemas.microsoft.com/office/drawing/2015/10/21/chartex" xmlns:cx3="http://schemas.microsoft.com/office/drawing/2016/5/9/chartex" xmlns:cx4="http://schemas.microsoft.com/office/drawing/2016/5/10/chartex" xmlns:cx5="http://schemas.microsoft.com/office/drawing/2016/5/11/chartex" xmlns:cx6="http://schemas.microsoft.com/office/drawing/2016/5/12/chartex" xmlns:cx7="http://schemas.microsoft.com/office/drawing/2016/5/13/chartex" xmlns:cx8="http://schemas.microsoft.com/office/drawing/2016/5/14/chartex" xmlns:mc="http://schemas.openxmlformats.org/markup-compatibility/2006" xmlns:aink="http://schemas.microsoft.com/office/drawing/2016/ink" xmlns:am3d="http://schemas.microsoft.com/office/drawing/2017/model3d" xmlns:o="urn:schemas-microsoft-com:office:office" xmlns:r="http://schemas.openxmlformats.org/officeDocument/2006/relationships" xmlns:m="http://schemas.openxmlformats.org/officeDocument/2006/math" xmlns:v="urn:schemas-microsoft-com:vml" xmlns:wp14="http://schemas.microsoft.com/office/word/2010/wordprocessingDrawing" xmlns:wp="http://schemas.openxmlformats.org/drawingml/2006/wordprocessingDrawing" xmlns:w10="urn:schemas-microsoft-com:office:word" xmlns:w="http://schemas.openxmlformats.org/wordprocessingml/2006/main" xmlns:w14="http://schemas.microsoft.com/office/word/2010/wordml" xmlns:w15="http://schemas.microsoft.com/office/word/2012/wordml" xmlns:w16cex="http://schemas.microsoft.com/office/word/2018/wordml/cex" xmlns:w16cid="http://schemas.microsoft.com/office/word/2016/wordml/cid" xmlns:w16="http://schemas.microsoft.com/office/word/2018/wordml" xmlns:w16se="http://schemas.microsoft.com/office/word/2015/wordml/symex" xmlns:wpg="http://schemas.microsoft.com/office/word/2010/wordprocessingGroup" xmlns:wpi="http://schemas.microsoft.com/office/word/2010/wordprocessingInk" xmlns:wne="http://schemas.microsoft.com/office/word/2006/wordml" xmlns:wps="http://schemas.microsoft.com/office/word/2010/wordprocessingShape" mc:Ignorable="w14 w15 w16se w16cid w16 w16cex wp14">
+<w:document xmlns:wpc="http://schemas.microsoft.com/office/word/2010/wordprocessingCanvas" xmlns:mc="http://schemas.openxmlformats.org/markup-compatibility/2006" xmlns:o="urn:schemas-microsoft-com:office:office" xmlns:r="http://schemas.openxmlformats.org/officeDocument/2006/relationships" xmlns:m="http://schemas.openxmlformats.org/officeDocument/2006/math" xmlns:v="urn:schemas-microsoft-com:vml" xmlns:wp14="http://schemas.microsoft.com/office/word/2010/wordprocessingDrawing" xmlns:wp="http://schemas.openxmlformats.org/drawingml/2006/wordprocessingDrawing" xmlns:w="http://schemas.openxmlformats.org/wordprocessingml/2006/main" xmlns:w14="http://schemas.microsoft.com/office/word/2010/wordml" xmlns:w10="urn:schemas-microsoft-com:office:word" xmlns:w15="http://schemas.microsoft.com/office/word/2012/wordml" xmlns:wpg="http://schemas.microsoft.com/office/word/2010/wordprocessingGroup" xmlns:wpi="http://schemas.microsoft.com/office/word/2010/wordprocessingInk" xmlns:wne="http://schemas.microsoft.com/office/word/2006/wordml" xmlns:wps="http://schemas.microsoft.com/office/word/2010/wordprocessingShape" xmlns:wpsCustomData="http://www.wps.cn/officeDocument/2013/wpsCustomData" mc:Ignorable="w14 w15 wp14">
   <w:body>
     <w:p>
       <w:r>
         <w:rPr>
           <w:rFonts w:hint="eastAsia"/>
-          <w:noProof/>
         </w:rPr>
         <w:drawing>
-          <wp:inline distT="0" distB="0" distL="0" distR="0" wp14:anchorId="0EAE947B" wp14:editId="04C42A39">
+          <wp:inline distT="0" distB="0" distL="0" distR="0">
             <wp:extent cx="5274310" cy="2077720"/>
             <wp:effectExtent l="0" t="0" r="2540" b="0"/>
             <wp:docPr id="7" name="图片 7"/>
@@ -21,7 +20,9 @@
                 <pic:pic xmlns:pic="http://schemas.openxmlformats.org/drawingml/2006/picture">
                   <pic:nvPicPr>
                     <pic:cNvPr id="7" name="图片 7"/>
-                    <pic:cNvPicPr/>
+                    <pic:cNvPicPr>
+                      <a:picLocks noChangeAspect="1"/>
+                    </pic:cNvPicPr>
                   </pic:nvPicPr>
                   <pic:blipFill>
                     <a:blip r:embed="rId4">
@@ -52,22 +53,15 @@
       </w:r>
     </w:p>
     <w:p/>
-    <w:p>
-      <w:pPr>
-        <w:rPr>
-          <w:noProof/>
-        </w:rPr>
-      </w:pPr>
-    </w:p>
+    <w:p/>
     <w:p>
       <w:r>
         <w:rPr>
           <w:rFonts w:hint="eastAsia"/>
-          <w:noProof/>
         </w:rPr>
         <w:drawing>
-          <wp:inline distT="0" distB="0" distL="0" distR="0" wp14:anchorId="04AB8317" wp14:editId="5CDD8991">
-            <wp:extent cx="4820323" cy="3886742"/>
+          <wp:inline distT="0" distB="0" distL="0" distR="0">
+            <wp:extent cx="4820285" cy="3886200"/>
             <wp:effectExtent l="0" t="0" r="0" b="0"/>
             <wp:docPr id="8" name="图片 8"/>
             <wp:cNvGraphicFramePr>
@@ -78,7 +72,9 @@
                 <pic:pic xmlns:pic="http://schemas.openxmlformats.org/drawingml/2006/picture">
                   <pic:nvPicPr>
                     <pic:cNvPr id="8" name="图片 8"/>
-                    <pic:cNvPicPr/>
+                    <pic:cNvPicPr>
+                      <a:picLocks noChangeAspect="1"/>
+                    </pic:cNvPicPr>
                   </pic:nvPicPr>
                   <pic:blipFill>
                     <a:blip r:embed="rId5">
@@ -114,12 +110,10 @@
       <w:r>
         <w:rPr>
           <w:rFonts w:hint="eastAsia"/>
-          <w:noProof/>
-        </w:rPr>
-        <w:lastRenderedPageBreak/>
+        </w:rPr>
         <w:drawing>
-          <wp:inline distT="0" distB="0" distL="0" distR="0" wp14:anchorId="6602F7AF" wp14:editId="07E0ACCF">
-            <wp:extent cx="4734586" cy="3810532"/>
+          <wp:inline distT="0" distB="0" distL="0" distR="0">
+            <wp:extent cx="4734560" cy="3810000"/>
             <wp:effectExtent l="0" t="0" r="8890" b="0"/>
             <wp:docPr id="9" name="图片 9"/>
             <wp:cNvGraphicFramePr>
@@ -130,7 +124,9 @@
                 <pic:pic xmlns:pic="http://schemas.openxmlformats.org/drawingml/2006/picture">
                   <pic:nvPicPr>
                     <pic:cNvPr id="9" name="图片 9"/>
-                    <pic:cNvPicPr/>
+                    <pic:cNvPicPr>
+                      <a:picLocks noChangeAspect="1"/>
+                    </pic:cNvPicPr>
                   </pic:nvPicPr>
                   <pic:blipFill>
                     <a:blip r:embed="rId6">
@@ -166,11 +162,10 @@
       <w:r>
         <w:rPr>
           <w:rFonts w:hint="eastAsia"/>
-          <w:noProof/>
         </w:rPr>
         <w:drawing>
-          <wp:inline distT="0" distB="0" distL="0" distR="0" wp14:anchorId="2B529C2F" wp14:editId="7A4FA685">
-            <wp:extent cx="4753638" cy="3839111"/>
+          <wp:inline distT="0" distB="0" distL="0" distR="0">
+            <wp:extent cx="4753610" cy="3838575"/>
             <wp:effectExtent l="0" t="0" r="0" b="9525"/>
             <wp:docPr id="10" name="图片 10"/>
             <wp:cNvGraphicFramePr>
@@ -181,7 +176,9 @@
                 <pic:pic xmlns:pic="http://schemas.openxmlformats.org/drawingml/2006/picture">
                   <pic:nvPicPr>
                     <pic:cNvPr id="10" name="图片 10"/>
-                    <pic:cNvPicPr/>
+                    <pic:cNvPicPr>
+                      <a:picLocks noChangeAspect="1"/>
+                    </pic:cNvPicPr>
                   </pic:nvPicPr>
                   <pic:blipFill>
                     <a:blip r:embed="rId7">
@@ -217,12 +214,10 @@
       <w:r>
         <w:rPr>
           <w:rFonts w:hint="eastAsia"/>
-          <w:noProof/>
-        </w:rPr>
-        <w:lastRenderedPageBreak/>
+        </w:rPr>
         <w:drawing>
-          <wp:inline distT="0" distB="0" distL="0" distR="0" wp14:anchorId="05B0758D" wp14:editId="44E4E9AD">
-            <wp:extent cx="4801270" cy="3839111"/>
+          <wp:inline distT="0" distB="0" distL="0" distR="0">
+            <wp:extent cx="4801235" cy="3838575"/>
             <wp:effectExtent l="0" t="0" r="0" b="9525"/>
             <wp:docPr id="11" name="图片 11"/>
             <wp:cNvGraphicFramePr>
@@ -233,7 +228,9 @@
                 <pic:pic xmlns:pic="http://schemas.openxmlformats.org/drawingml/2006/picture">
                   <pic:nvPicPr>
                     <pic:cNvPr id="11" name="图片 11"/>
-                    <pic:cNvPicPr/>
+                    <pic:cNvPicPr>
+                      <a:picLocks noChangeAspect="1"/>
+                    </pic:cNvPicPr>
                   </pic:nvPicPr>
                   <pic:blipFill>
                     <a:blip r:embed="rId8">
@@ -269,11 +266,10 @@
       <w:r>
         <w:rPr>
           <w:rFonts w:hint="eastAsia"/>
-          <w:noProof/>
         </w:rPr>
         <w:drawing>
-          <wp:inline distT="0" distB="0" distL="0" distR="0" wp14:anchorId="35477D76" wp14:editId="5DE082F4">
-            <wp:extent cx="4734586" cy="3877216"/>
+          <wp:inline distT="0" distB="0" distL="0" distR="0">
+            <wp:extent cx="4734560" cy="3876675"/>
             <wp:effectExtent l="0" t="0" r="8890" b="9525"/>
             <wp:docPr id="12" name="图片 12"/>
             <wp:cNvGraphicFramePr>
@@ -284,7 +280,9 @@
                 <pic:pic xmlns:pic="http://schemas.openxmlformats.org/drawingml/2006/picture">
                   <pic:nvPicPr>
                     <pic:cNvPr id="12" name="图片 12"/>
-                    <pic:cNvPicPr/>
+                    <pic:cNvPicPr>
+                      <a:picLocks noChangeAspect="1"/>
+                    </pic:cNvPicPr>
                   </pic:nvPicPr>
                   <pic:blipFill>
                     <a:blip r:embed="rId9">
@@ -315,437 +313,636 @@
       </w:r>
     </w:p>
     <w:p/>
-    <w:p/>
     <w:p>
       <w:pPr>
         <w:rPr>
-          <w:rFonts w:hint="eastAsia"/>
+          <w:rFonts w:hint="eastAsia" w:eastAsiaTheme="minorEastAsia"/>
+          <w:lang w:eastAsia="zh-CN"/>
         </w:rPr>
       </w:pPr>
+      <w:r>
+        <w:rPr>
+          <w:rFonts w:hint="eastAsia" w:eastAsiaTheme="minorEastAsia"/>
+          <w:lang w:eastAsia="zh-CN"/>
+        </w:rPr>
+        <w:drawing>
+          <wp:inline distT="0" distB="0" distL="114300" distR="114300">
+            <wp:extent cx="3810000" cy="3093720"/>
+            <wp:effectExtent l="0" t="0" r="0" b="0"/>
+            <wp:docPr id="6" name="图片 6" descr="54bc654e1b2806634c36555bb1c645e"/>
+            <wp:cNvGraphicFramePr>
+              <a:graphicFrameLocks xmlns:a="http://schemas.openxmlformats.org/drawingml/2006/main" noChangeAspect="1"/>
+            </wp:cNvGraphicFramePr>
+            <a:graphic xmlns:a="http://schemas.openxmlformats.org/drawingml/2006/main">
+              <a:graphicData uri="http://schemas.openxmlformats.org/drawingml/2006/picture">
+                <pic:pic xmlns:pic="http://schemas.openxmlformats.org/drawingml/2006/picture">
+                  <pic:nvPicPr>
+                    <pic:cNvPr id="6" name="图片 6" descr="54bc654e1b2806634c36555bb1c645e"/>
+                    <pic:cNvPicPr>
+                      <a:picLocks noChangeAspect="1"/>
+                    </pic:cNvPicPr>
+                  </pic:nvPicPr>
+                  <pic:blipFill>
+                    <a:blip r:embed="rId10"/>
+                    <a:stretch>
+                      <a:fillRect/>
+                    </a:stretch>
+                  </pic:blipFill>
+                  <pic:spPr>
+                    <a:xfrm>
+                      <a:off x="0" y="0"/>
+                      <a:ext cx="3810000" cy="3093720"/>
+                    </a:xfrm>
+                    <a:prstGeom prst="rect">
+                      <a:avLst/>
+                    </a:prstGeom>
+                  </pic:spPr>
+                </pic:pic>
+              </a:graphicData>
+            </a:graphic>
+          </wp:inline>
+        </w:drawing>
+      </w:r>
+    </w:p>
+    <w:p>
+      <w:pPr>
+        <w:rPr>
+          <w:rFonts w:hint="eastAsia" w:eastAsiaTheme="minorEastAsia"/>
+          <w:lang w:eastAsia="zh-CN"/>
+        </w:rPr>
+      </w:pPr>
+    </w:p>
+    <w:p>
+      <w:pPr>
+        <w:rPr>
+          <w:rFonts w:hint="eastAsia" w:eastAsiaTheme="minorEastAsia"/>
+          <w:lang w:eastAsia="zh-CN"/>
+        </w:rPr>
+      </w:pPr>
+      <w:r>
+        <w:rPr>
+          <w:rFonts w:hint="eastAsia" w:eastAsiaTheme="minorEastAsia"/>
+          <w:lang w:eastAsia="zh-CN"/>
+        </w:rPr>
+        <w:drawing>
+          <wp:inline distT="0" distB="0" distL="114300" distR="114300">
+            <wp:extent cx="3863340" cy="3101340"/>
+            <wp:effectExtent l="0" t="0" r="7620" b="7620"/>
+            <wp:docPr id="13" name="图片 13" descr="2bd1720b3740caa154b65193f6f076e"/>
+            <wp:cNvGraphicFramePr>
+              <a:graphicFrameLocks xmlns:a="http://schemas.openxmlformats.org/drawingml/2006/main" noChangeAspect="1"/>
+            </wp:cNvGraphicFramePr>
+            <a:graphic xmlns:a="http://schemas.openxmlformats.org/drawingml/2006/main">
+              <a:graphicData uri="http://schemas.openxmlformats.org/drawingml/2006/picture">
+                <pic:pic xmlns:pic="http://schemas.openxmlformats.org/drawingml/2006/picture">
+                  <pic:nvPicPr>
+                    <pic:cNvPr id="13" name="图片 13" descr="2bd1720b3740caa154b65193f6f076e"/>
+                    <pic:cNvPicPr>
+                      <a:picLocks noChangeAspect="1"/>
+                    </pic:cNvPicPr>
+                  </pic:nvPicPr>
+                  <pic:blipFill>
+                    <a:blip r:embed="rId11"/>
+                    <a:stretch>
+                      <a:fillRect/>
+                    </a:stretch>
+                  </pic:blipFill>
+                  <pic:spPr>
+                    <a:xfrm>
+                      <a:off x="0" y="0"/>
+                      <a:ext cx="3863340" cy="3101340"/>
+                    </a:xfrm>
+                    <a:prstGeom prst="rect">
+                      <a:avLst/>
+                    </a:prstGeom>
+                  </pic:spPr>
+                </pic:pic>
+              </a:graphicData>
+            </a:graphic>
+          </wp:inline>
+        </w:drawing>
+      </w:r>
+    </w:p>
+    <w:p>
+      <w:pPr>
+        <w:rPr>
+          <w:rFonts w:hint="eastAsia" w:eastAsiaTheme="minorEastAsia"/>
+          <w:lang w:eastAsia="zh-CN"/>
+        </w:rPr>
+      </w:pPr>
+    </w:p>
+    <w:p>
+      <w:pPr>
+        <w:rPr>
+          <w:rFonts w:hint="eastAsia" w:eastAsiaTheme="minorEastAsia"/>
+          <w:lang w:eastAsia="zh-CN"/>
+        </w:rPr>
+      </w:pPr>
+    </w:p>
+    <w:p>
+      <w:pPr>
+        <w:rPr>
+          <w:rFonts w:hint="eastAsia" w:eastAsiaTheme="minorEastAsia"/>
+          <w:lang w:eastAsia="zh-CN"/>
+        </w:rPr>
+      </w:pPr>
+      <w:r>
+        <w:rPr>
+          <w:rFonts w:hint="eastAsia" w:eastAsiaTheme="minorEastAsia"/>
+          <w:lang w:eastAsia="zh-CN"/>
+        </w:rPr>
+        <w:drawing>
+          <wp:inline distT="0" distB="0" distL="114300" distR="114300">
+            <wp:extent cx="3779520" cy="3078480"/>
+            <wp:effectExtent l="0" t="0" r="0" b="0"/>
+            <wp:docPr id="14" name="图片 14" descr="b91b7fc2e03f2335b26cde59330d8be"/>
+            <wp:cNvGraphicFramePr>
+              <a:graphicFrameLocks xmlns:a="http://schemas.openxmlformats.org/drawingml/2006/main" noChangeAspect="1"/>
+            </wp:cNvGraphicFramePr>
+            <a:graphic xmlns:a="http://schemas.openxmlformats.org/drawingml/2006/main">
+              <a:graphicData uri="http://schemas.openxmlformats.org/drawingml/2006/picture">
+                <pic:pic xmlns:pic="http://schemas.openxmlformats.org/drawingml/2006/picture">
+                  <pic:nvPicPr>
+                    <pic:cNvPr id="14" name="图片 14" descr="b91b7fc2e03f2335b26cde59330d8be"/>
+                    <pic:cNvPicPr>
+                      <a:picLocks noChangeAspect="1"/>
+                    </pic:cNvPicPr>
+                  </pic:nvPicPr>
+                  <pic:blipFill>
+                    <a:blip r:embed="rId12"/>
+                    <a:stretch>
+                      <a:fillRect/>
+                    </a:stretch>
+                  </pic:blipFill>
+                  <pic:spPr>
+                    <a:xfrm>
+                      <a:off x="0" y="0"/>
+                      <a:ext cx="3779520" cy="3078480"/>
+                    </a:xfrm>
+                    <a:prstGeom prst="rect">
+                      <a:avLst/>
+                    </a:prstGeom>
+                  </pic:spPr>
+                </pic:pic>
+              </a:graphicData>
+            </a:graphic>
+          </wp:inline>
+        </w:drawing>
+      </w:r>
+    </w:p>
+    <w:p>
+      <w:pPr>
+        <w:rPr>
+          <w:rFonts w:hint="eastAsia" w:eastAsiaTheme="minorEastAsia"/>
+          <w:lang w:eastAsia="zh-CN"/>
+        </w:rPr>
+      </w:pPr>
+      <w:r>
+        <w:rPr>
+          <w:rFonts w:hint="eastAsia" w:eastAsiaTheme="minorEastAsia"/>
+          <w:lang w:eastAsia="zh-CN"/>
+        </w:rPr>
+        <w:drawing>
+          <wp:inline distT="0" distB="0" distL="114300" distR="114300">
+            <wp:extent cx="3779520" cy="3108960"/>
+            <wp:effectExtent l="0" t="0" r="0" b="0"/>
+            <wp:docPr id="15" name="图片 15" descr="f29851e54b7a7d125f606cc6888a00a"/>
+            <wp:cNvGraphicFramePr>
+              <a:graphicFrameLocks xmlns:a="http://schemas.openxmlformats.org/drawingml/2006/main" noChangeAspect="1"/>
+            </wp:cNvGraphicFramePr>
+            <a:graphic xmlns:a="http://schemas.openxmlformats.org/drawingml/2006/main">
+              <a:graphicData uri="http://schemas.openxmlformats.org/drawingml/2006/picture">
+                <pic:pic xmlns:pic="http://schemas.openxmlformats.org/drawingml/2006/picture">
+                  <pic:nvPicPr>
+                    <pic:cNvPr id="15" name="图片 15" descr="f29851e54b7a7d125f606cc6888a00a"/>
+                    <pic:cNvPicPr>
+                      <a:picLocks noChangeAspect="1"/>
+                    </pic:cNvPicPr>
+                  </pic:nvPicPr>
+                  <pic:blipFill>
+                    <a:blip r:embed="rId13"/>
+                    <a:stretch>
+                      <a:fillRect/>
+                    </a:stretch>
+                  </pic:blipFill>
+                  <pic:spPr>
+                    <a:xfrm>
+                      <a:off x="0" y="0"/>
+                      <a:ext cx="3779520" cy="3108960"/>
+                    </a:xfrm>
+                    <a:prstGeom prst="rect">
+                      <a:avLst/>
+                    </a:prstGeom>
+                  </pic:spPr>
+                </pic:pic>
+              </a:graphicData>
+            </a:graphic>
+          </wp:inline>
+        </w:drawing>
+      </w:r>
+    </w:p>
+    <w:p>
+      <w:pPr>
+        <w:rPr>
+          <w:rFonts w:hint="eastAsia" w:eastAsiaTheme="minorEastAsia"/>
+          <w:lang w:eastAsia="zh-CN"/>
+        </w:rPr>
+      </w:pPr>
+      <w:r>
+        <w:rPr>
+          <w:rFonts w:hint="eastAsia" w:eastAsiaTheme="minorEastAsia"/>
+          <w:lang w:eastAsia="zh-CN"/>
+        </w:rPr>
+        <w:drawing>
+          <wp:inline distT="0" distB="0" distL="114300" distR="114300">
+            <wp:extent cx="3733800" cy="3070860"/>
+            <wp:effectExtent l="0" t="0" r="0" b="7620"/>
+            <wp:docPr id="16" name="图片 16" descr="51a88dba6ee0fac8de1e351e874a9c2"/>
+            <wp:cNvGraphicFramePr>
+              <a:graphicFrameLocks xmlns:a="http://schemas.openxmlformats.org/drawingml/2006/main" noChangeAspect="1"/>
+            </wp:cNvGraphicFramePr>
+            <a:graphic xmlns:a="http://schemas.openxmlformats.org/drawingml/2006/main">
+              <a:graphicData uri="http://schemas.openxmlformats.org/drawingml/2006/picture">
+                <pic:pic xmlns:pic="http://schemas.openxmlformats.org/drawingml/2006/picture">
+                  <pic:nvPicPr>
+                    <pic:cNvPr id="16" name="图片 16" descr="51a88dba6ee0fac8de1e351e874a9c2"/>
+                    <pic:cNvPicPr>
+                      <a:picLocks noChangeAspect="1"/>
+                    </pic:cNvPicPr>
+                  </pic:nvPicPr>
+                  <pic:blipFill>
+                    <a:blip r:embed="rId14"/>
+                    <a:stretch>
+                      <a:fillRect/>
+                    </a:stretch>
+                  </pic:blipFill>
+                  <pic:spPr>
+                    <a:xfrm>
+                      <a:off x="0" y="0"/>
+                      <a:ext cx="3733800" cy="3070860"/>
+                    </a:xfrm>
+                    <a:prstGeom prst="rect">
+                      <a:avLst/>
+                    </a:prstGeom>
+                  </pic:spPr>
+                </pic:pic>
+              </a:graphicData>
+            </a:graphic>
+          </wp:inline>
+        </w:drawing>
+      </w:r>
+    </w:p>
+    <w:p>
+      <w:pPr>
+        <w:rPr>
+          <w:rFonts w:hint="eastAsia" w:eastAsiaTheme="minorEastAsia"/>
+          <w:lang w:eastAsia="zh-CN"/>
+        </w:rPr>
+      </w:pPr>
+      <w:r>
+        <w:rPr>
+          <w:rFonts w:hint="eastAsia" w:eastAsiaTheme="minorEastAsia"/>
+          <w:lang w:eastAsia="zh-CN"/>
+        </w:rPr>
+        <w:drawing>
+          <wp:inline distT="0" distB="0" distL="114300" distR="114300">
+            <wp:extent cx="3733800" cy="3070860"/>
+            <wp:effectExtent l="0" t="0" r="0" b="7620"/>
+            <wp:docPr id="17" name="图片 17" descr="de1bb61da2c500893d790ecc71797f8"/>
+            <wp:cNvGraphicFramePr>
+              <a:graphicFrameLocks xmlns:a="http://schemas.openxmlformats.org/drawingml/2006/main" noChangeAspect="1"/>
+            </wp:cNvGraphicFramePr>
+            <a:graphic xmlns:a="http://schemas.openxmlformats.org/drawingml/2006/main">
+              <a:graphicData uri="http://schemas.openxmlformats.org/drawingml/2006/picture">
+                <pic:pic xmlns:pic="http://schemas.openxmlformats.org/drawingml/2006/picture">
+                  <pic:nvPicPr>
+                    <pic:cNvPr id="17" name="图片 17" descr="de1bb61da2c500893d790ecc71797f8"/>
+                    <pic:cNvPicPr>
+                      <a:picLocks noChangeAspect="1"/>
+                    </pic:cNvPicPr>
+                  </pic:nvPicPr>
+                  <pic:blipFill>
+                    <a:blip r:embed="rId15"/>
+                    <a:stretch>
+                      <a:fillRect/>
+                    </a:stretch>
+                  </pic:blipFill>
+                  <pic:spPr>
+                    <a:xfrm>
+                      <a:off x="0" y="0"/>
+                      <a:ext cx="3733800" cy="3070860"/>
+                    </a:xfrm>
+                    <a:prstGeom prst="rect">
+                      <a:avLst/>
+                    </a:prstGeom>
+                  </pic:spPr>
+                </pic:pic>
+              </a:graphicData>
+            </a:graphic>
+          </wp:inline>
+        </w:drawing>
+      </w:r>
+      <w:bookmarkStart w:id="0" w:name="_GoBack"/>
+      <w:bookmarkEnd w:id="0"/>
     </w:p>
     <w:sectPr>
       <w:pgSz w:w="11906" w:h="16838"/>
       <w:pgMar w:top="1440" w:right="1800" w:bottom="1440" w:left="1800" w:header="851" w:footer="992" w:gutter="0"/>
-      <w:cols w:space="425"/>
-      <w:docGrid w:type="lines" w:linePitch="312"/>
+      <w:cols w:space="425" w:num="1"/>
+      <w:docGrid w:type="lines" w:linePitch="312" w:charSpace="0"/>
     </w:sectPr>
   </w:body>
 </w:document>
 </file>
 
 <file path=word/styles.xml><?xml version="1.0" encoding="utf-8"?>
-<w:styles xmlns:mc="http://schemas.openxmlformats.org/markup-compatibility/2006" xmlns:r="http://schemas.openxmlformats.org/officeDocument/2006/relationships" xmlns:w="http://schemas.openxmlformats.org/wordprocessingml/2006/main" xmlns:w14="http://schemas.microsoft.com/office/word/2010/wordml" xmlns:w15="http://schemas.microsoft.com/office/word/2012/wordml" xmlns:w16cex="http://schemas.microsoft.com/office/word/2018/wordml/cex" xmlns:w16cid="http://schemas.microsoft.com/office/word/2016/wordml/cid" xmlns:w16="http://schemas.microsoft.com/office/word/2018/wordml" xmlns:w16se="http://schemas.microsoft.com/office/word/2015/wordml/symex" mc:Ignorable="w14 w15 w16se w16cid w16 w16cex">
+<w:styles xmlns:mc="http://schemas.openxmlformats.org/markup-compatibility/2006" xmlns:o="urn:schemas-microsoft-com:office:office" xmlns:r="http://schemas.openxmlformats.org/officeDocument/2006/relationships" xmlns:m="http://schemas.openxmlformats.org/officeDocument/2006/math" xmlns:v="urn:schemas-microsoft-com:vml" xmlns:w="http://schemas.openxmlformats.org/wordprocessingml/2006/main" xmlns:w14="http://schemas.microsoft.com/office/word/2010/wordml" xmlns:w10="urn:schemas-microsoft-com:office:word" xmlns:sl="http://schemas.openxmlformats.org/schemaLibrary/2006/main" xmlns:wpsCustomData="http://www.wps.cn/officeDocument/2013/wpsCustomData" mc:Ignorable="w14">
   <w:docDefaults>
     <w:rPrDefault>
       <w:rPr>
-        <w:rFonts w:asciiTheme="minorHAnsi" w:eastAsiaTheme="minorEastAsia" w:hAnsiTheme="minorHAnsi" w:cstheme="minorBidi"/>
-        <w:kern w:val="2"/>
-        <w:sz w:val="21"/>
-        <w:szCs w:val="22"/>
-        <w:lang w:val="en-US" w:eastAsia="zh-CN" w:bidi="ar-SA"/>
+        <w:rFonts w:asciiTheme="minorHAnsi" w:hAnsiTheme="minorHAnsi" w:eastAsiaTheme="minorEastAsia" w:cstheme="minorBidi"/>
       </w:rPr>
     </w:rPrDefault>
     <w:pPrDefault/>
   </w:docDefaults>
-  <w:latentStyles w:defLockedState="0" w:defUIPriority="99" w:defSemiHidden="0" w:defUnhideWhenUsed="0" w:defQFormat="0" w:count="376">
-    <w:lsdException w:name="Normal" w:uiPriority="0" w:qFormat="1"/>
-    <w:lsdException w:name="heading 1" w:uiPriority="9" w:qFormat="1"/>
-    <w:lsdException w:name="heading 2" w:semiHidden="1" w:uiPriority="9" w:unhideWhenUsed="1" w:qFormat="1"/>
-    <w:lsdException w:name="heading 3" w:semiHidden="1" w:uiPriority="9" w:unhideWhenUsed="1" w:qFormat="1"/>
-    <w:lsdException w:name="heading 4" w:semiHidden="1" w:uiPriority="9" w:unhideWhenUsed="1" w:qFormat="1"/>
-    <w:lsdException w:name="heading 5" w:semiHidden="1" w:uiPriority="9" w:unhideWhenUsed="1" w:qFormat="1"/>
-    <w:lsdException w:name="heading 6" w:semiHidden="1" w:uiPriority="9" w:unhideWhenUsed="1" w:qFormat="1"/>
-    <w:lsdException w:name="heading 7" w:semiHidden="1" w:uiPriority="9" w:unhideWhenUsed="1" w:qFormat="1"/>
-    <w:lsdException w:name="heading 8" w:semiHidden="1" w:uiPriority="9" w:unhideWhenUsed="1" w:qFormat="1"/>
-    <w:lsdException w:name="heading 9" w:semiHidden="1" w:uiPriority="9" w:unhideWhenUsed="1" w:qFormat="1"/>
-    <w:lsdException w:name="index 1" w:semiHidden="1" w:unhideWhenUsed="1"/>
-    <w:lsdException w:name="index 2" w:semiHidden="1" w:unhideWhenUsed="1"/>
-    <w:lsdException w:name="index 3" w:semiHidden="1" w:unhideWhenUsed="1"/>
-    <w:lsdException w:name="index 4" w:semiHidden="1" w:unhideWhenUsed="1"/>
-    <w:lsdException w:name="index 5" w:semiHidden="1" w:unhideWhenUsed="1"/>
-    <w:lsdException w:name="index 6" w:semiHidden="1" w:unhideWhenUsed="1"/>
-    <w:lsdException w:name="index 7" w:semiHidden="1" w:unhideWhenUsed="1"/>
-    <w:lsdException w:name="index 8" w:semiHidden="1" w:unhideWhenUsed="1"/>
-    <w:lsdException w:name="index 9" w:semiHidden="1" w:unhideWhenUsed="1"/>
-    <w:lsdException w:name="toc 1" w:semiHidden="1" w:uiPriority="39" w:unhideWhenUsed="1"/>
-    <w:lsdException w:name="toc 2" w:semiHidden="1" w:uiPriority="39" w:unhideWhenUsed="1"/>
-    <w:lsdException w:name="toc 3" w:semiHidden="1" w:uiPriority="39" w:unhideWhenUsed="1"/>
-    <w:lsdException w:name="toc 4" w:semiHidden="1" w:uiPriority="39" w:unhideWhenUsed="1"/>
-    <w:lsdException w:name="toc 5" w:semiHidden="1" w:uiPriority="39" w:unhideWhenUsed="1"/>
-    <w:lsdException w:name="toc 6" w:semiHidden="1" w:uiPriority="39" w:unhideWhenUsed="1"/>
-    <w:lsdException w:name="toc 7" w:semiHidden="1" w:uiPriority="39" w:unhideWhenUsed="1"/>
-    <w:lsdException w:name="toc 8" w:semiHidden="1" w:uiPriority="39" w:unhideWhenUsed="1"/>
-    <w:lsdException w:name="toc 9" w:semiHidden="1" w:uiPriority="39" w:unhideWhenUsed="1"/>
-    <w:lsdException w:name="Normal Indent" w:semiHidden="1" w:unhideWhenUsed="1"/>
-    <w:lsdException w:name="footnote text" w:semiHidden="1" w:unhideWhenUsed="1"/>
-    <w:lsdException w:name="annotation text" w:semiHidden="1" w:unhideWhenUsed="1"/>
-    <w:lsdException w:name="header" w:semiHidden="1" w:unhideWhenUsed="1"/>
-    <w:lsdException w:name="footer" w:semiHidden="1" w:unhideWhenUsed="1"/>
-    <w:lsdException w:name="index heading" w:semiHidden="1" w:unhideWhenUsed="1"/>
-    <w:lsdException w:name="caption" w:semiHidden="1" w:uiPriority="35" w:unhideWhenUsed="1" w:qFormat="1"/>
-    <w:lsdException w:name="table of figures" w:semiHidden="1" w:unhideWhenUsed="1"/>
-    <w:lsdException w:name="envelope address" w:semiHidden="1" w:unhideWhenUsed="1"/>
-    <w:lsdException w:name="envelope return" w:semiHidden="1" w:unhideWhenUsed="1"/>
-    <w:lsdException w:name="footnote reference" w:semiHidden="1" w:unhideWhenUsed="1"/>
-    <w:lsdException w:name="annotation reference" w:semiHidden="1" w:unhideWhenUsed="1"/>
-    <w:lsdException w:name="line number" w:semiHidden="1" w:unhideWhenUsed="1"/>
-    <w:lsdException w:name="page number" w:semiHidden="1" w:unhideWhenUsed="1"/>
-    <w:lsdException w:name="endnote reference" w:semiHidden="1" w:unhideWhenUsed="1"/>
-    <w:lsdException w:name="endnote text" w:semiHidden="1" w:unhideWhenUsed="1"/>
-    <w:lsdException w:name="table of authorities" w:semiHidden="1" w:unhideWhenUsed="1"/>
-    <w:lsdException w:name="macro" w:semiHidden="1" w:unhideWhenUsed="1"/>
-    <w:lsdException w:name="toa heading" w:semiHidden="1" w:unhideWhenUsed="1"/>
-    <w:lsdException w:name="List" w:semiHidden="1" w:unhideWhenUsed="1"/>
-    <w:lsdException w:name="List Bullet" w:semiHidden="1" w:unhideWhenUsed="1"/>
-    <w:lsdException w:name="List Number" w:semiHidden="1" w:unhideWhenUsed="1"/>
-    <w:lsdException w:name="List 2" w:semiHidden="1" w:unhideWhenUsed="1"/>
-    <w:lsdException w:name="List 3" w:semiHidden="1" w:unhideWhenUsed="1"/>
-    <w:lsdException w:name="List 4" w:semiHidden="1" w:unhideWhenUsed="1"/>
-    <w:lsdException w:name="List 5" w:semiHidden="1" w:unhideWhenUsed="1"/>
-    <w:lsdException w:name="List Bullet 2" w:semiHidden="1" w:unhideWhenUsed="1"/>
-    <w:lsdException w:name="List Bullet 3" w:semiHidden="1" w:unhideWhenUsed="1"/>
-    <w:lsdException w:name="List Bullet 4" w:semiHidden="1" w:unhideWhenUsed="1"/>
-    <w:lsdException w:name="List Bullet 5" w:semiHidden="1" w:unhideWhenUsed="1"/>
-    <w:lsdException w:name="List Number 2" w:semiHidden="1" w:unhideWhenUsed="1"/>
-    <w:lsdException w:name="List Number 3" w:semiHidden="1" w:unhideWhenUsed="1"/>
-    <w:lsdException w:name="List Number 4" w:semiHidden="1" w:unhideWhenUsed="1"/>
-    <w:lsdException w:name="List Number 5" w:semiHidden="1" w:unhideWhenUsed="1"/>
-    <w:lsdException w:name="Title" w:uiPriority="10" w:qFormat="1"/>
-    <w:lsdException w:name="Closing" w:semiHidden="1" w:unhideWhenUsed="1"/>
-    <w:lsdException w:name="Signature" w:semiHidden="1" w:unhideWhenUsed="1"/>
-    <w:lsdException w:name="Default Paragraph Font" w:semiHidden="1" w:uiPriority="1" w:unhideWhenUsed="1"/>
-    <w:lsdException w:name="Body Text" w:semiHidden="1" w:unhideWhenUsed="1"/>
-    <w:lsdException w:name="Body Text Indent" w:semiHidden="1" w:unhideWhenUsed="1"/>
-    <w:lsdException w:name="List Continue" w:semiHidden="1" w:unhideWhenUsed="1"/>
-    <w:lsdException w:name="List Continue 2" w:semiHidden="1" w:unhideWhenUsed="1"/>
-    <w:lsdException w:name="List Continue 3" w:semiHidden="1" w:unhideWhenUsed="1"/>
-    <w:lsdException w:name="List Continue 4" w:semiHidden="1" w:unhideWhenUsed="1"/>
-    <w:lsdException w:name="List Continue 5" w:semiHidden="1" w:unhideWhenUsed="1"/>
-    <w:lsdException w:name="Message Header" w:semiHidden="1" w:unhideWhenUsed="1"/>
-    <w:lsdException w:name="Subtitle" w:uiPriority="11" w:qFormat="1"/>
-    <w:lsdException w:name="Salutation" w:semiHidden="1" w:unhideWhenUsed="1"/>
-    <w:lsdException w:name="Date" w:semiHidden="1" w:unhideWhenUsed="1"/>
-    <w:lsdException w:name="Body Text First Indent" w:semiHidden="1" w:unhideWhenUsed="1"/>
-    <w:lsdException w:name="Body Text First Indent 2" w:semiHidden="1" w:unhideWhenUsed="1"/>
-    <w:lsdException w:name="Note Heading" w:semiHidden="1" w:unhideWhenUsed="1"/>
-    <w:lsdException w:name="Body Text 2" w:semiHidden="1" w:unhideWhenUsed="1"/>
-    <w:lsdException w:name="Body Text 3" w:semiHidden="1" w:unhideWhenUsed="1"/>
-    <w:lsdException w:name="Body Text Indent 2" w:semiHidden="1" w:unhideWhenUsed="1"/>
-    <w:lsdException w:name="Body Text Indent 3" w:semiHidden="1" w:unhideWhenUsed="1"/>
-    <w:lsdException w:name="Block Text" w:semiHidden="1" w:unhideWhenUsed="1"/>
-    <w:lsdException w:name="Hyperlink" w:semiHidden="1" w:unhideWhenUsed="1"/>
-    <w:lsdException w:name="FollowedHyperlink" w:semiHidden="1" w:unhideWhenUsed="1"/>
-    <w:lsdException w:name="Strong" w:uiPriority="22" w:qFormat="1"/>
-    <w:lsdException w:name="Emphasis" w:uiPriority="20" w:qFormat="1"/>
-    <w:lsdException w:name="Document Map" w:semiHidden="1" w:unhideWhenUsed="1"/>
-    <w:lsdException w:name="Plain Text" w:semiHidden="1" w:unhideWhenUsed="1"/>
-    <w:lsdException w:name="E-mail Signature" w:semiHidden="1" w:unhideWhenUsed="1"/>
-    <w:lsdException w:name="HTML Top of Form" w:semiHidden="1" w:unhideWhenUsed="1"/>
-    <w:lsdException w:name="HTML Bottom of Form" w:semiHidden="1" w:unhideWhenUsed="1"/>
-    <w:lsdException w:name="Normal (Web)" w:semiHidden="1" w:unhideWhenUsed="1"/>
-    <w:lsdException w:name="HTML Acronym" w:semiHidden="1" w:unhideWhenUsed="1"/>
-    <w:lsdException w:name="HTML Address" w:semiHidden="1" w:unhideWhenUsed="1"/>
-    <w:lsdException w:name="HTML Cite" w:semiHidden="1" w:unhideWhenUsed="1"/>
-    <w:lsdException w:name="HTML Code" w:semiHidden="1" w:unhideWhenUsed="1"/>
-    <w:lsdException w:name="HTML Definition" w:semiHidden="1" w:unhideWhenUsed="1"/>
-    <w:lsdException w:name="HTML Keyboard" w:semiHidden="1" w:unhideWhenUsed="1"/>
-    <w:lsdException w:name="HTML Preformatted" w:semiHidden="1" w:unhideWhenUsed="1"/>
-    <w:lsdException w:name="HTML Sample" w:semiHidden="1" w:unhideWhenUsed="1"/>
-    <w:lsdException w:name="HTML Typewriter" w:semiHidden="1" w:unhideWhenUsed="1"/>
-    <w:lsdException w:name="HTML Variable" w:semiHidden="1" w:unhideWhenUsed="1"/>
-    <w:lsdException w:name="Normal Table" w:semiHidden="1" w:unhideWhenUsed="1"/>
-    <w:lsdException w:name="annotation subject" w:semiHidden="1" w:unhideWhenUsed="1"/>
-    <w:lsdException w:name="No List" w:semiHidden="1" w:unhideWhenUsed="1"/>
-    <w:lsdException w:name="Outline List 1" w:semiHidden="1" w:unhideWhenUsed="1"/>
-    <w:lsdException w:name="Outline List 2" w:semiHidden="1" w:unhideWhenUsed="1"/>
-    <w:lsdException w:name="Outline List 3" w:semiHidden="1" w:unhideWhenUsed="1"/>
-    <w:lsdException w:name="Table Simple 1" w:semiHidden="1" w:unhideWhenUsed="1"/>
-    <w:lsdException w:name="Table Simple 2" w:semiHidden="1" w:unhideWhenUsed="1"/>
-    <w:lsdException w:name="Table Simple 3" w:semiHidden="1" w:unhideWhenUsed="1"/>
-    <w:lsdException w:name="Table Classic 1" w:semiHidden="1" w:unhideWhenUsed="1"/>
-    <w:lsdException w:name="Table Classic 2" w:semiHidden="1" w:unhideWhenUsed="1"/>
-    <w:lsdException w:name="Table Classic 3" w:semiHidden="1" w:unhideWhenUsed="1"/>
-    <w:lsdException w:name="Table Classic 4" w:semiHidden="1" w:unhideWhenUsed="1"/>
-    <w:lsdException w:name="Table Colorful 1" w:semiHidden="1" w:unhideWhenUsed="1"/>
-    <w:lsdException w:name="Table Colorful 2" w:semiHidden="1" w:unhideWhenUsed="1"/>
-    <w:lsdException w:name="Table Colorful 3" w:semiHidden="1" w:unhideWhenUsed="1"/>
-    <w:lsdException w:name="Table Columns 1" w:semiHidden="1" w:unhideWhenUsed="1"/>
-    <w:lsdException w:name="Table Columns 2" w:semiHidden="1" w:unhideWhenUsed="1"/>
-    <w:lsdException w:name="Table Columns 3" w:semiHidden="1" w:unhideWhenUsed="1"/>
-    <w:lsdException w:name="Table Columns 4" w:semiHidden="1" w:unhideWhenUsed="1"/>
-    <w:lsdException w:name="Table Columns 5" w:semiHidden="1" w:unhideWhenUsed="1"/>
-    <w:lsdException w:name="Table Grid 1" w:semiHidden="1" w:unhideWhenUsed="1"/>
-    <w:lsdException w:name="Table Grid 2" w:semiHidden="1" w:unhideWhenUsed="1"/>
-    <w:lsdException w:name="Table Grid 3" w:semiHidden="1" w:unhideWhenUsed="1"/>
-    <w:lsdException w:name="Table Grid 4" w:semiHidden="1" w:unhideWhenUsed="1"/>
-    <w:lsdException w:name="Table Grid 5" w:semiHidden="1" w:unhideWhenUsed="1"/>
-    <w:lsdException w:name="Table Grid 6" w:semiHidden="1" w:unhideWhenUsed="1"/>
-    <w:lsdException w:name="Table Grid 7" w:semiHidden="1" w:unhideWhenUsed="1"/>
-    <w:lsdException w:name="Table Grid 8" w:semiHidden="1" w:unhideWhenUsed="1"/>
-    <w:lsdException w:name="Table List 1" w:semiHidden="1" w:unhideWhenUsed="1"/>
-    <w:lsdException w:name="Table List 2" w:semiHidden="1" w:unhideWhenUsed="1"/>
-    <w:lsdException w:name="Table List 3" w:semiHidden="1" w:unhideWhenUsed="1"/>
-    <w:lsdException w:name="Table List 4" w:semiHidden="1" w:unhideWhenUsed="1"/>
-    <w:lsdException w:name="Table List 5" w:semiHidden="1" w:unhideWhenUsed="1"/>
-    <w:lsdException w:name="Table List 6" w:semiHidden="1" w:unhideWhenUsed="1"/>
-    <w:lsdException w:name="Table List 7" w:semiHidden="1" w:unhideWhenUsed="1"/>
-    <w:lsdException w:name="Table List 8" w:semiHidden="1" w:unhideWhenUsed="1"/>
-    <w:lsdException w:name="Table 3D effects 1" w:semiHidden="1" w:unhideWhenUsed="1"/>
-    <w:lsdException w:name="Table 3D effects 2" w:semiHidden="1" w:unhideWhenUsed="1"/>
-    <w:lsdException w:name="Table 3D effects 3" w:semiHidden="1" w:unhideWhenUsed="1"/>
-    <w:lsdException w:name="Table Contemporary" w:semiHidden="1" w:unhideWhenUsed="1"/>
-    <w:lsdException w:name="Table Elegant" w:semiHidden="1" w:unhideWhenUsed="1"/>
-    <w:lsdException w:name="Table Professional" w:semiHidden="1" w:unhideWhenUsed="1"/>
-    <w:lsdException w:name="Table Subtle 1" w:semiHidden="1" w:unhideWhenUsed="1"/>
-    <w:lsdException w:name="Table Subtle 2" w:semiHidden="1" w:unhideWhenUsed="1"/>
-    <w:lsdException w:name="Table Web 1" w:semiHidden="1" w:unhideWhenUsed="1"/>
-    <w:lsdException w:name="Table Web 2" w:semiHidden="1" w:unhideWhenUsed="1"/>
-    <w:lsdException w:name="Table Web 3" w:semiHidden="1" w:unhideWhenUsed="1"/>
-    <w:lsdException w:name="Balloon Text" w:semiHidden="1" w:unhideWhenUsed="1"/>
-    <w:lsdException w:name="Table Grid" w:uiPriority="39"/>
-    <w:lsdException w:name="Table Theme" w:semiHidden="1" w:unhideWhenUsed="1"/>
-    <w:lsdException w:name="Placeholder Text" w:semiHidden="1"/>
-    <w:lsdException w:name="No Spacing" w:uiPriority="1" w:qFormat="1"/>
-    <w:lsdException w:name="Light Shading" w:uiPriority="60"/>
-    <w:lsdException w:name="Light List" w:uiPriority="61"/>
-    <w:lsdException w:name="Light Grid" w:uiPriority="62"/>
-    <w:lsdException w:name="Medium Shading 1" w:uiPriority="63"/>
-    <w:lsdException w:name="Medium Shading 2" w:uiPriority="64"/>
-    <w:lsdException w:name="Medium List 1" w:uiPriority="65"/>
-    <w:lsdException w:name="Medium List 2" w:uiPriority="66"/>
-    <w:lsdException w:name="Medium Grid 1" w:uiPriority="67"/>
-    <w:lsdException w:name="Medium Grid 2" w:uiPriority="68"/>
-    <w:lsdException w:name="Medium Grid 3" w:uiPriority="69"/>
-    <w:lsdException w:name="Dark List" w:uiPriority="70"/>
-    <w:lsdException w:name="Colorful Shading" w:uiPriority="71"/>
-    <w:lsdException w:name="Colorful List" w:uiPriority="72"/>
-    <w:lsdException w:name="Colorful Grid" w:uiPriority="73"/>
-    <w:lsdException w:name="Light Shading Accent 1" w:uiPriority="60"/>
-    <w:lsdException w:name="Light List Accent 1" w:uiPriority="61"/>
-    <w:lsdException w:name="Light Grid Accent 1" w:uiPriority="62"/>
-    <w:lsdException w:name="Medium Shading 1 Accent 1" w:uiPriority="63"/>
-    <w:lsdException w:name="Medium Shading 2 Accent 1" w:uiPriority="64"/>
-    <w:lsdException w:name="Medium List 1 Accent 1" w:uiPriority="65"/>
-    <w:lsdException w:name="Revision" w:semiHidden="1"/>
-    <w:lsdException w:name="List Paragraph" w:uiPriority="34" w:qFormat="1"/>
-    <w:lsdException w:name="Quote" w:uiPriority="29" w:qFormat="1"/>
-    <w:lsdException w:name="Intense Quote" w:uiPriority="30" w:qFormat="1"/>
-    <w:lsdException w:name="Medium List 2 Accent 1" w:uiPriority="66"/>
-    <w:lsdException w:name="Medium Grid 1 Accent 1" w:uiPriority="67"/>
-    <w:lsdException w:name="Medium Grid 2 Accent 1" w:uiPriority="68"/>
-    <w:lsdException w:name="Medium Grid 3 Accent 1" w:uiPriority="69"/>
-    <w:lsdException w:name="Dark List Accent 1" w:uiPriority="70"/>
-    <w:lsdException w:name="Colorful Shading Accent 1" w:uiPriority="71"/>
-    <w:lsdException w:name="Colorful List Accent 1" w:uiPriority="72"/>
-    <w:lsdException w:name="Colorful Grid Accent 1" w:uiPriority="73"/>
-    <w:lsdException w:name="Light Shading Accent 2" w:uiPriority="60"/>
-    <w:lsdException w:name="Light List Accent 2" w:uiPriority="61"/>
-    <w:lsdException w:name="Light Grid Accent 2" w:uiPriority="62"/>
-    <w:lsdException w:name="Medium Shading 1 Accent 2" w:uiPriority="63"/>
-    <w:lsdException w:name="Medium Shading 2 Accent 2" w:uiPriority="64"/>
-    <w:lsdException w:name="Medium List 1 Accent 2" w:uiPriority="65"/>
-    <w:lsdException w:name="Medium List 2 Accent 2" w:uiPriority="66"/>
-    <w:lsdException w:name="Medium Grid 1 Accent 2" w:uiPriority="67"/>
-    <w:lsdException w:name="Medium Grid 2 Accent 2" w:uiPriority="68"/>
-    <w:lsdException w:name="Medium Grid 3 Accent 2" w:uiPriority="69"/>
-    <w:lsdException w:name="Dark List Accent 2" w:uiPriority="70"/>
-    <w:lsdException w:name="Colorful Shading Accent 2" w:uiPriority="71"/>
-    <w:lsdException w:name="Colorful List Accent 2" w:uiPriority="72"/>
-    <w:lsdException w:name="Colorful Grid Accent 2" w:uiPriority="73"/>
-    <w:lsdException w:name="Light Shading Accent 3" w:uiPriority="60"/>
-    <w:lsdException w:name="Light List Accent 3" w:uiPriority="61"/>
-    <w:lsdException w:name="Light Grid Accent 3" w:uiPriority="62"/>
-    <w:lsdException w:name="Medium Shading 1 Accent 3" w:uiPriority="63"/>
-    <w:lsdException w:name="Medium Shading 2 Accent 3" w:uiPriority="64"/>
-    <w:lsdException w:name="Medium List 1 Accent 3" w:uiPriority="65"/>
-    <w:lsdException w:name="Medium List 2 Accent 3" w:uiPriority="66"/>
-    <w:lsdException w:name="Medium Grid 1 Accent 3" w:uiPriority="67"/>
-    <w:lsdException w:name="Medium Grid 2 Accent 3" w:uiPriority="68"/>
-    <w:lsdException w:name="Medium Grid 3 Accent 3" w:uiPriority="69"/>
-    <w:lsdException w:name="Dark List Accent 3" w:uiPriority="70"/>
-    <w:lsdException w:name="Colorful Shading Accent 3" w:uiPriority="71"/>
-    <w:lsdException w:name="Colorful List Accent 3" w:uiPriority="72"/>
-    <w:lsdException w:name="Colorful Grid Accent 3" w:uiPriority="73"/>
-    <w:lsdException w:name="Light Shading Accent 4" w:uiPriority="60"/>
-    <w:lsdException w:name="Light List Accent 4" w:uiPriority="61"/>
-    <w:lsdException w:name="Light Grid Accent 4" w:uiPriority="62"/>
-    <w:lsdException w:name="Medium Shading 1 Accent 4" w:uiPriority="63"/>
-    <w:lsdException w:name="Medium Shading 2 Accent 4" w:uiPriority="64"/>
-    <w:lsdException w:name="Medium List 1 Accent 4" w:uiPriority="65"/>
-    <w:lsdException w:name="Medium List 2 Accent 4" w:uiPriority="66"/>
-    <w:lsdException w:name="Medium Grid 1 Accent 4" w:uiPriority="67"/>
-    <w:lsdException w:name="Medium Grid 2 Accent 4" w:uiPriority="68"/>
-    <w:lsdException w:name="Medium Grid 3 Accent 4" w:uiPriority="69"/>
-    <w:lsdException w:name="Dark List Accent 4" w:uiPriority="70"/>
-    <w:lsdException w:name="Colorful Shading Accent 4" w:uiPriority="71"/>
-    <w:lsdException w:name="Colorful List Accent 4" w:uiPriority="72"/>
-    <w:lsdException w:name="Colorful Grid Accent 4" w:uiPriority="73"/>
-    <w:lsdException w:name="Light Shading Accent 5" w:uiPriority="60"/>
-    <w:lsdException w:name="Light List Accent 5" w:uiPriority="61"/>
-    <w:lsdException w:name="Light Grid Accent 5" w:uiPriority="62"/>
-    <w:lsdException w:name="Medium Shading 1 Accent 5" w:uiPriority="63"/>
-    <w:lsdException w:name="Medium Shading 2 Accent 5" w:uiPriority="64"/>
-    <w:lsdException w:name="Medium List 1 Accent 5" w:uiPriority="65"/>
-    <w:lsdException w:name="Medium List 2 Accent 5" w:uiPriority="66"/>
-    <w:lsdException w:name="Medium Grid 1 Accent 5" w:uiPriority="67"/>
-    <w:lsdException w:name="Medium Grid 2 Accent 5" w:uiPriority="68"/>
-    <w:lsdException w:name="Medium Grid 3 Accent 5" w:uiPriority="69"/>
-    <w:lsdException w:name="Dark List Accent 5" w:uiPriority="70"/>
-    <w:lsdException w:name="Colorful Shading Accent 5" w:uiPriority="71"/>
-    <w:lsdException w:name="Colorful List Accent 5" w:uiPriority="72"/>
-    <w:lsdException w:name="Colorful Grid Accent 5" w:uiPriority="73"/>
-    <w:lsdException w:name="Light Shading Accent 6" w:uiPriority="60"/>
-    <w:lsdException w:name="Light List Accent 6" w:uiPriority="61"/>
-    <w:lsdException w:name="Light Grid Accent 6" w:uiPriority="62"/>
-    <w:lsdException w:name="Medium Shading 1 Accent 6" w:uiPriority="63"/>
-    <w:lsdException w:name="Medium Shading 2 Accent 6" w:uiPriority="64"/>
-    <w:lsdException w:name="Medium List 1 Accent 6" w:uiPriority="65"/>
-    <w:lsdException w:name="Medium List 2 Accent 6" w:uiPriority="66"/>
-    <w:lsdException w:name="Medium Grid 1 Accent 6" w:uiPriority="67"/>
-    <w:lsdException w:name="Medium Grid 2 Accent 6" w:uiPriority="68"/>
-    <w:lsdException w:name="Medium Grid 3 Accent 6" w:uiPriority="69"/>
-    <w:lsdException w:name="Dark List Accent 6" w:uiPriority="70"/>
-    <w:lsdException w:name="Colorful Shading Accent 6" w:uiPriority="71"/>
-    <w:lsdException w:name="Colorful List Accent 6" w:uiPriority="72"/>
-    <w:lsdException w:name="Colorful Grid Accent 6" w:uiPriority="73"/>
-    <w:lsdException w:name="Subtle Emphasis" w:uiPriority="19" w:qFormat="1"/>
-    <w:lsdException w:name="Intense Emphasis" w:uiPriority="21" w:qFormat="1"/>
-    <w:lsdException w:name="Subtle Reference" w:uiPriority="31" w:qFormat="1"/>
-    <w:lsdException w:name="Intense Reference" w:uiPriority="32" w:qFormat="1"/>
-    <w:lsdException w:name="Book Title" w:uiPriority="33" w:qFormat="1"/>
-    <w:lsdException w:name="Bibliography" w:semiHidden="1" w:uiPriority="37" w:unhideWhenUsed="1"/>
-    <w:lsdException w:name="TOC Heading" w:semiHidden="1" w:uiPriority="39" w:unhideWhenUsed="1" w:qFormat="1"/>
-    <w:lsdException w:name="Plain Table 1" w:uiPriority="41"/>
-    <w:lsdException w:name="Plain Table 2" w:uiPriority="42"/>
-    <w:lsdException w:name="Plain Table 3" w:uiPriority="43"/>
-    <w:lsdException w:name="Plain Table 4" w:uiPriority="44"/>
-    <w:lsdException w:name="Plain Table 5" w:uiPriority="45"/>
-    <w:lsdException w:name="Grid Table Light" w:uiPriority="40"/>
-    <w:lsdException w:name="Grid Table 1 Light" w:uiPriority="46"/>
-    <w:lsdException w:name="Grid Table 2" w:uiPriority="47"/>
-    <w:lsdException w:name="Grid Table 3" w:uiPriority="48"/>
-    <w:lsdException w:name="Grid Table 4" w:uiPriority="49"/>
-    <w:lsdException w:name="Grid Table 5 Dark" w:uiPriority="50"/>
-    <w:lsdException w:name="Grid Table 6 Colorful" w:uiPriority="51"/>
-    <w:lsdException w:name="Grid Table 7 Colorful" w:uiPriority="52"/>
-    <w:lsdException w:name="Grid Table 1 Light Accent 1" w:uiPriority="46"/>
-    <w:lsdException w:name="Grid Table 2 Accent 1" w:uiPriority="47"/>
-    <w:lsdException w:name="Grid Table 3 Accent 1" w:uiPriority="48"/>
-    <w:lsdException w:name="Grid Table 4 Accent 1" w:uiPriority="49"/>
-    <w:lsdException w:name="Grid Table 5 Dark Accent 1" w:uiPriority="50"/>
-    <w:lsdException w:name="Grid Table 6 Colorful Accent 1" w:uiPriority="51"/>
-    <w:lsdException w:name="Grid Table 7 Colorful Accent 1" w:uiPriority="52"/>
-    <w:lsdException w:name="Grid Table 1 Light Accent 2" w:uiPriority="46"/>
-    <w:lsdException w:name="Grid Table 2 Accent 2" w:uiPriority="47"/>
-    <w:lsdException w:name="Grid Table 3 Accent 2" w:uiPriority="48"/>
-    <w:lsdException w:name="Grid Table 4 Accent 2" w:uiPriority="49"/>
-    <w:lsdException w:name="Grid Table 5 Dark Accent 2" w:uiPriority="50"/>
-    <w:lsdException w:name="Grid Table 6 Colorful Accent 2" w:uiPriority="51"/>
-    <w:lsdException w:name="Grid Table 7 Colorful Accent 2" w:uiPriority="52"/>
-    <w:lsdException w:name="Grid Table 1 Light Accent 3" w:uiPriority="46"/>
-    <w:lsdException w:name="Grid Table 2 Accent 3" w:uiPriority="47"/>
-    <w:lsdException w:name="Grid Table 3 Accent 3" w:uiPriority="48"/>
-    <w:lsdException w:name="Grid Table 4 Accent 3" w:uiPriority="49"/>
-    <w:lsdException w:name="Grid Table 5 Dark Accent 3" w:uiPriority="50"/>
-    <w:lsdException w:name="Grid Table 6 Colorful Accent 3" w:uiPriority="51"/>
-    <w:lsdException w:name="Grid Table 7 Colorful Accent 3" w:uiPriority="52"/>
-    <w:lsdException w:name="Grid Table 1 Light Accent 4" w:uiPriority="46"/>
-    <w:lsdException w:name="Grid Table 2 Accent 4" w:uiPriority="47"/>
-    <w:lsdException w:name="Grid Table 3 Accent 4" w:uiPriority="48"/>
-    <w:lsdException w:name="Grid Table 4 Accent 4" w:uiPriority="49"/>
-    <w:lsdException w:name="Grid Table 5 Dark Accent 4" w:uiPriority="50"/>
-    <w:lsdException w:name="Grid Table 6 Colorful Accent 4" w:uiPriority="51"/>
-    <w:lsdException w:name="Grid Table 7 Colorful Accent 4" w:uiPriority="52"/>
-    <w:lsdException w:name="Grid Table 1 Light Accent 5" w:uiPriority="46"/>
-    <w:lsdException w:name="Grid Table 2 Accent 5" w:uiPriority="47"/>
-    <w:lsdException w:name="Grid Table 3 Accent 5" w:uiPriority="48"/>
-    <w:lsdException w:name="Grid Table 4 Accent 5" w:uiPriority="49"/>
-    <w:lsdException w:name="Grid Table 5 Dark Accent 5" w:uiPriority="50"/>
-    <w:lsdException w:name="Grid Table 6 Colorful Accent 5" w:uiPriority="51"/>
-    <w:lsdException w:name="Grid Table 7 Colorful Accent 5" w:uiPriority="52"/>
-    <w:lsdException w:name="Grid Table 1 Light Accent 6" w:uiPriority="46"/>
-    <w:lsdException w:name="Grid Table 2 Accent 6" w:uiPriority="47"/>
-    <w:lsdException w:name="Grid Table 3 Accent 6" w:uiPriority="48"/>
-    <w:lsdException w:name="Grid Table 4 Accent 6" w:uiPriority="49"/>
-    <w:lsdException w:name="Grid Table 5 Dark Accent 6" w:uiPriority="50"/>
-    <w:lsdException w:name="Grid Table 6 Colorful Accent 6" w:uiPriority="51"/>
-    <w:lsdException w:name="Grid Table 7 Colorful Accent 6" w:uiPriority="52"/>
-    <w:lsdException w:name="List Table 1 Light" w:uiPriority="46"/>
-    <w:lsdException w:name="List Table 2" w:uiPriority="47"/>
-    <w:lsdException w:name="List Table 3" w:uiPriority="48"/>
-    <w:lsdException w:name="List Table 4" w:uiPriority="49"/>
-    <w:lsdException w:name="List Table 5 Dark" w:uiPriority="50"/>
-    <w:lsdException w:name="List Table 6 Colorful" w:uiPriority="51"/>
-    <w:lsdException w:name="List Table 7 Colorful" w:uiPriority="52"/>
-    <w:lsdException w:name="List Table 1 Light Accent 1" w:uiPriority="46"/>
-    <w:lsdException w:name="List Table 2 Accent 1" w:uiPriority="47"/>
-    <w:lsdException w:name="List Table 3 Accent 1" w:uiPriority="48"/>
-    <w:lsdException w:name="List Table 4 Accent 1" w:uiPriority="49"/>
-    <w:lsdException w:name="List Table 5 Dark Accent 1" w:uiPriority="50"/>
-    <w:lsdException w:name="List Table 6 Colorful Accent 1" w:uiPriority="51"/>
-    <w:lsdException w:name="List Table 7 Colorful Accent 1" w:uiPriority="52"/>
-    <w:lsdException w:name="List Table 1 Light Accent 2" w:uiPriority="46"/>
-    <w:lsdException w:name="List Table 2 Accent 2" w:uiPriority="47"/>
-    <w:lsdException w:name="List Table 3 Accent 2" w:uiPriority="48"/>
-    <w:lsdException w:name="List Table 4 Accent 2" w:uiPriority="49"/>
-    <w:lsdException w:name="List Table 5 Dark Accent 2" w:uiPriority="50"/>
-    <w:lsdException w:name="List Table 6 Colorful Accent 2" w:uiPriority="51"/>
-    <w:lsdException w:name="List Table 7 Colorful Accent 2" w:uiPriority="52"/>
-    <w:lsdException w:name="List Table 1 Light Accent 3" w:uiPriority="46"/>
-    <w:lsdException w:name="List Table 2 Accent 3" w:uiPriority="47"/>
-    <w:lsdException w:name="List Table 3 Accent 3" w:uiPriority="48"/>
-    <w:lsdException w:name="List Table 4 Accent 3" w:uiPriority="49"/>
-    <w:lsdException w:name="List Table 5 Dark Accent 3" w:uiPriority="50"/>
-    <w:lsdException w:name="List Table 6 Colorful Accent 3" w:uiPriority="51"/>
-    <w:lsdException w:name="List Table 7 Colorful Accent 3" w:uiPriority="52"/>
-    <w:lsdException w:name="List Table 1 Light Accent 4" w:uiPriority="46"/>
-    <w:lsdException w:name="List Table 2 Accent 4" w:uiPriority="47"/>
-    <w:lsdException w:name="List Table 3 Accent 4" w:uiPriority="48"/>
-    <w:lsdException w:name="List Table 4 Accent 4" w:uiPriority="49"/>
-    <w:lsdException w:name="List Table 5 Dark Accent 4" w:uiPriority="50"/>
-    <w:lsdException w:name="List Table 6 Colorful Accent 4" w:uiPriority="51"/>
-    <w:lsdException w:name="List Table 7 Colorful Accent 4" w:uiPriority="52"/>
-    <w:lsdException w:name="List Table 1 Light Accent 5" w:uiPriority="46"/>
-    <w:lsdException w:name="List Table 2 Accent 5" w:uiPriority="47"/>
-    <w:lsdException w:name="List Table 3 Accent 5" w:uiPriority="48"/>
-    <w:lsdException w:name="List Table 4 Accent 5" w:uiPriority="49"/>
-    <w:lsdException w:name="List Table 5 Dark Accent 5" w:uiPriority="50"/>
-    <w:lsdException w:name="List Table 6 Colorful Accent 5" w:uiPriority="51"/>
-    <w:lsdException w:name="List Table 7 Colorful Accent 5" w:uiPriority="52"/>
-    <w:lsdException w:name="List Table 1 Light Accent 6" w:uiPriority="46"/>
-    <w:lsdException w:name="List Table 2 Accent 6" w:uiPriority="47"/>
-    <w:lsdException w:name="List Table 3 Accent 6" w:uiPriority="48"/>
-    <w:lsdException w:name="List Table 4 Accent 6" w:uiPriority="49"/>
-    <w:lsdException w:name="List Table 5 Dark Accent 6" w:uiPriority="50"/>
-    <w:lsdException w:name="List Table 6 Colorful Accent 6" w:uiPriority="51"/>
-    <w:lsdException w:name="List Table 7 Colorful Accent 6" w:uiPriority="52"/>
-    <w:lsdException w:name="Mention" w:semiHidden="1" w:unhideWhenUsed="1"/>
-    <w:lsdException w:name="Smart Hyperlink" w:semiHidden="1" w:unhideWhenUsed="1"/>
-    <w:lsdException w:name="Hashtag" w:semiHidden="1" w:unhideWhenUsed="1"/>
-    <w:lsdException w:name="Unresolved Mention" w:semiHidden="1" w:unhideWhenUsed="1"/>
-    <w:lsdException w:name="Smart Link" w:semiHidden="1" w:unhideWhenUsed="1"/>
+  <w:latentStyles w:count="260" w:defQFormat="0" w:defUnhideWhenUsed="1" w:defSemiHidden="1" w:defUIPriority="99" w:defLockedState="0">
+    <w:lsdException w:qFormat="1" w:unhideWhenUsed="0" w:uiPriority="0" w:semiHidden="0" w:name="Normal"/>
+    <w:lsdException w:qFormat="1" w:unhideWhenUsed="0" w:uiPriority="9" w:semiHidden="0" w:name="heading 1"/>
+    <w:lsdException w:qFormat="1" w:uiPriority="9" w:name="heading 2"/>
+    <w:lsdException w:qFormat="1" w:uiPriority="9" w:name="heading 3"/>
+    <w:lsdException w:qFormat="1" w:uiPriority="9" w:name="heading 4"/>
+    <w:lsdException w:qFormat="1" w:uiPriority="9" w:name="heading 5"/>
+    <w:lsdException w:qFormat="1" w:uiPriority="9" w:name="heading 6"/>
+    <w:lsdException w:qFormat="1" w:uiPriority="9" w:name="heading 7"/>
+    <w:lsdException w:qFormat="1" w:uiPriority="9" w:name="heading 8"/>
+    <w:lsdException w:qFormat="1" w:uiPriority="9" w:name="heading 9"/>
+    <w:lsdException w:uiPriority="99" w:name="index 1"/>
+    <w:lsdException w:uiPriority="99" w:name="index 2"/>
+    <w:lsdException w:uiPriority="99" w:name="index 3"/>
+    <w:lsdException w:uiPriority="99" w:name="index 4"/>
+    <w:lsdException w:uiPriority="99" w:name="index 5"/>
+    <w:lsdException w:uiPriority="99" w:name="index 6"/>
+    <w:lsdException w:uiPriority="99" w:name="index 7"/>
+    <w:lsdException w:uiPriority="99" w:name="index 8"/>
+    <w:lsdException w:uiPriority="99" w:name="index 9"/>
+    <w:lsdException w:uiPriority="39" w:name="toc 1"/>
+    <w:lsdException w:uiPriority="39" w:name="toc 2"/>
+    <w:lsdException w:uiPriority="39" w:name="toc 3"/>
+    <w:lsdException w:uiPriority="39" w:name="toc 4"/>
+    <w:lsdException w:uiPriority="39" w:name="toc 5"/>
+    <w:lsdException w:uiPriority="39" w:name="toc 6"/>
+    <w:lsdException w:uiPriority="39" w:name="toc 7"/>
+    <w:lsdException w:uiPriority="39" w:name="toc 8"/>
+    <w:lsdException w:uiPriority="39" w:name="toc 9"/>
+    <w:lsdException w:uiPriority="99" w:name="Normal Indent"/>
+    <w:lsdException w:uiPriority="99" w:name="footnote text"/>
+    <w:lsdException w:uiPriority="99" w:name="annotation text"/>
+    <w:lsdException w:uiPriority="99" w:name="header"/>
+    <w:lsdException w:uiPriority="99" w:name="footer"/>
+    <w:lsdException w:uiPriority="99" w:name="index heading"/>
+    <w:lsdException w:qFormat="1" w:uiPriority="35" w:name="caption"/>
+    <w:lsdException w:uiPriority="99" w:name="table of figures"/>
+    <w:lsdException w:uiPriority="99" w:name="envelope address"/>
+    <w:lsdException w:uiPriority="99" w:name="envelope return"/>
+    <w:lsdException w:uiPriority="99" w:name="footnote reference"/>
+    <w:lsdException w:uiPriority="99" w:name="annotation reference"/>
+    <w:lsdException w:uiPriority="99" w:name="line number"/>
+    <w:lsdException w:uiPriority="99" w:name="page number"/>
+    <w:lsdException w:uiPriority="99" w:name="endnote reference"/>
+    <w:lsdException w:uiPriority="99" w:name="endnote text"/>
+    <w:lsdException w:uiPriority="99" w:name="table of authorities"/>
+    <w:lsdException w:uiPriority="99" w:name="macro"/>
+    <w:lsdException w:uiPriority="99" w:name="toa heading"/>
+    <w:lsdException w:uiPriority="99" w:name="List"/>
+    <w:lsdException w:uiPriority="99" w:name="List Bullet"/>
+    <w:lsdException w:uiPriority="99" w:name="List Number"/>
+    <w:lsdException w:uiPriority="99" w:name="List 2"/>
+    <w:lsdException w:uiPriority="99" w:name="List 3"/>
+    <w:lsdException w:uiPriority="99" w:name="List 4"/>
+    <w:lsdException w:uiPriority="99" w:name="List 5"/>
+    <w:lsdException w:uiPriority="99" w:name="List Bullet 2"/>
+    <w:lsdException w:uiPriority="99" w:name="List Bullet 3"/>
+    <w:lsdException w:uiPriority="99" w:name="List Bullet 4"/>
+    <w:lsdException w:uiPriority="99" w:name="List Bullet 5"/>
+    <w:lsdException w:uiPriority="99" w:name="List Number 2"/>
+    <w:lsdException w:uiPriority="99" w:name="List Number 3"/>
+    <w:lsdException w:uiPriority="99" w:name="List Number 4"/>
+    <w:lsdException w:uiPriority="99" w:name="List Number 5"/>
+    <w:lsdException w:qFormat="1" w:unhideWhenUsed="0" w:uiPriority="10" w:semiHidden="0" w:name="Title"/>
+    <w:lsdException w:uiPriority="99" w:name="Closing"/>
+    <w:lsdException w:uiPriority="99" w:name="Signature"/>
+    <w:lsdException w:uiPriority="1" w:name="Default Paragraph Font"/>
+    <w:lsdException w:uiPriority="99" w:name="Body Text"/>
+    <w:lsdException w:uiPriority="99" w:name="Body Text Indent"/>
+    <w:lsdException w:uiPriority="99" w:name="List Continue"/>
+    <w:lsdException w:uiPriority="99" w:name="List Continue 2"/>
+    <w:lsdException w:uiPriority="99" w:name="List Continue 3"/>
+    <w:lsdException w:uiPriority="99" w:name="List Continue 4"/>
+    <w:lsdException w:uiPriority="99" w:name="List Continue 5"/>
+    <w:lsdException w:uiPriority="99" w:name="Message Header"/>
+    <w:lsdException w:qFormat="1" w:unhideWhenUsed="0" w:uiPriority="11" w:semiHidden="0" w:name="Subtitle"/>
+    <w:lsdException w:uiPriority="99" w:name="Salutation"/>
+    <w:lsdException w:uiPriority="99" w:name="Date"/>
+    <w:lsdException w:uiPriority="99" w:name="Body Text First Indent"/>
+    <w:lsdException w:uiPriority="99" w:name="Body Text First Indent 2"/>
+    <w:lsdException w:uiPriority="99" w:name="Note Heading"/>
+    <w:lsdException w:uiPriority="99" w:name="Body Text 2"/>
+    <w:lsdException w:uiPriority="99" w:name="Body Text 3"/>
+    <w:lsdException w:uiPriority="99" w:name="Body Text Indent 2"/>
+    <w:lsdException w:uiPriority="99" w:name="Body Text Indent 3"/>
+    <w:lsdException w:uiPriority="99" w:name="Block Text"/>
+    <w:lsdException w:uiPriority="99" w:name="Hyperlink"/>
+    <w:lsdException w:uiPriority="99" w:name="FollowedHyperlink"/>
+    <w:lsdException w:qFormat="1" w:unhideWhenUsed="0" w:uiPriority="22" w:semiHidden="0" w:name="Strong"/>
+    <w:lsdException w:qFormat="1" w:unhideWhenUsed="0" w:uiPriority="20" w:semiHidden="0" w:name="Emphasis"/>
+    <w:lsdException w:uiPriority="99" w:name="Document Map"/>
+    <w:lsdException w:uiPriority="99" w:name="Plain Text"/>
+    <w:lsdException w:uiPriority="99" w:name="E-mail Signature"/>
+    <w:lsdException w:uiPriority="99" w:name="Normal (Web)"/>
+    <w:lsdException w:uiPriority="99" w:name="HTML Acronym"/>
+    <w:lsdException w:uiPriority="99" w:name="HTML Address"/>
+    <w:lsdException w:uiPriority="99" w:name="HTML Cite"/>
+    <w:lsdException w:uiPriority="99" w:name="HTML Code"/>
+    <w:lsdException w:uiPriority="99" w:name="HTML Definition"/>
+    <w:lsdException w:uiPriority="99" w:name="HTML Keyboard"/>
+    <w:lsdException w:uiPriority="99" w:name="HTML Preformatted"/>
+    <w:lsdException w:uiPriority="99" w:name="HTML Sample"/>
+    <w:lsdException w:uiPriority="99" w:name="HTML Typewriter"/>
+    <w:lsdException w:uiPriority="99" w:name="HTML Variable"/>
+    <w:lsdException w:uiPriority="99" w:name="Normal Table"/>
+    <w:lsdException w:uiPriority="99" w:name="annotation subject"/>
+    <w:lsdException w:uiPriority="99" w:name="Table Simple 1"/>
+    <w:lsdException w:uiPriority="99" w:name="Table Simple 2"/>
+    <w:lsdException w:uiPriority="99" w:name="Table Simple 3"/>
+    <w:lsdException w:uiPriority="99" w:name="Table Classic 1"/>
+    <w:lsdException w:uiPriority="99" w:name="Table Classic 2"/>
+    <w:lsdException w:uiPriority="99" w:name="Table Classic 3"/>
+    <w:lsdException w:uiPriority="99" w:name="Table Classic 4"/>
+    <w:lsdException w:uiPriority="99" w:name="Table Colorful 1"/>
+    <w:lsdException w:uiPriority="99" w:name="Table Colorful 2"/>
+    <w:lsdException w:uiPriority="99" w:name="Table Colorful 3"/>
+    <w:lsdException w:uiPriority="99" w:name="Table Columns 1"/>
+    <w:lsdException w:uiPriority="99" w:name="Table Columns 2"/>
+    <w:lsdException w:uiPriority="99" w:name="Table Columns 3"/>
+    <w:lsdException w:uiPriority="99" w:name="Table Columns 4"/>
+    <w:lsdException w:uiPriority="99" w:name="Table Columns 5"/>
+    <w:lsdException w:uiPriority="99" w:name="Table Grid 1"/>
+    <w:lsdException w:uiPriority="99" w:name="Table Grid 2"/>
+    <w:lsdException w:uiPriority="99" w:name="Table Grid 3"/>
+    <w:lsdException w:uiPriority="99" w:name="Table Grid 4"/>
+    <w:lsdException w:uiPriority="99" w:name="Table Grid 5"/>
+    <w:lsdException w:uiPriority="99" w:name="Table Grid 6"/>
+    <w:lsdException w:uiPriority="99" w:name="Table Grid 7"/>
+    <w:lsdException w:uiPriority="99" w:name="Table Grid 8"/>
+    <w:lsdException w:uiPriority="99" w:name="Table List 1"/>
+    <w:lsdException w:uiPriority="99" w:name="Table List 2"/>
+    <w:lsdException w:uiPriority="99" w:name="Table List 3"/>
+    <w:lsdException w:uiPriority="99" w:name="Table List 4"/>
+    <w:lsdException w:uiPriority="99" w:name="Table List 5"/>
+    <w:lsdException w:uiPriority="99" w:name="Table List 6"/>
+    <w:lsdException w:uiPriority="99" w:name="Table List 7"/>
+    <w:lsdException w:uiPriority="99" w:name="Table List 8"/>
+    <w:lsdException w:uiPriority="99" w:name="Table 3D effects 1"/>
+    <w:lsdException w:uiPriority="99" w:name="Table 3D effects 2"/>
+    <w:lsdException w:uiPriority="99" w:name="Table 3D effects 3"/>
+    <w:lsdException w:uiPriority="99" w:name="Table Contemporary"/>
+    <w:lsdException w:uiPriority="99" w:name="Table Elegant"/>
+    <w:lsdException w:uiPriority="99" w:name="Table Professional"/>
+    <w:lsdException w:uiPriority="99" w:name="Table Subtle 1"/>
+    <w:lsdException w:uiPriority="99" w:name="Table Subtle 2"/>
+    <w:lsdException w:uiPriority="99" w:name="Table Web 1"/>
+    <w:lsdException w:uiPriority="99" w:name="Table Web 2"/>
+    <w:lsdException w:uiPriority="99" w:name="Table Web 3"/>
+    <w:lsdException w:uiPriority="99" w:name="Balloon Text"/>
+    <w:lsdException w:unhideWhenUsed="0" w:uiPriority="39" w:semiHidden="0" w:name="Table Grid"/>
+    <w:lsdException w:uiPriority="99" w:name="Table Theme"/>
+    <w:lsdException w:unhideWhenUsed="0" w:uiPriority="60" w:semiHidden="0" w:name="Light Shading"/>
+    <w:lsdException w:unhideWhenUsed="0" w:uiPriority="61" w:semiHidden="0" w:name="Light List"/>
+    <w:lsdException w:unhideWhenUsed="0" w:uiPriority="62" w:semiHidden="0" w:name="Light Grid"/>
+    <w:lsdException w:unhideWhenUsed="0" w:uiPriority="63" w:semiHidden="0" w:name="Medium Shading 1"/>
+    <w:lsdException w:unhideWhenUsed="0" w:uiPriority="64" w:semiHidden="0" w:name="Medium Shading 2"/>
+    <w:lsdException w:unhideWhenUsed="0" w:uiPriority="65" w:semiHidden="0" w:name="Medium List 1"/>
+    <w:lsdException w:unhideWhenUsed="0" w:uiPriority="66" w:semiHidden="0" w:name="Medium List 2"/>
+    <w:lsdException w:unhideWhenUsed="0" w:uiPriority="67" w:semiHidden="0" w:name="Medium Grid 1"/>
+    <w:lsdException w:unhideWhenUsed="0" w:uiPriority="68" w:semiHidden="0" w:name="Medium Grid 2"/>
+    <w:lsdException w:unhideWhenUsed="0" w:uiPriority="69" w:semiHidden="0" w:name="Medium Grid 3"/>
+    <w:lsdException w:unhideWhenUsed="0" w:uiPriority="70" w:semiHidden="0" w:name="Dark List"/>
+    <w:lsdException w:unhideWhenUsed="0" w:uiPriority="71" w:semiHidden="0" w:name="Colorful Shading"/>
+    <w:lsdException w:unhideWhenUsed="0" w:uiPriority="72" w:semiHidden="0" w:name="Colorful List"/>
+    <w:lsdException w:unhideWhenUsed="0" w:uiPriority="73" w:semiHidden="0" w:name="Colorful Grid"/>
+    <w:lsdException w:unhideWhenUsed="0" w:uiPriority="60" w:semiHidden="0" w:name="Light Shading Accent 1"/>
+    <w:lsdException w:unhideWhenUsed="0" w:uiPriority="61" w:semiHidden="0" w:name="Light List Accent 1"/>
+    <w:lsdException w:unhideWhenUsed="0" w:uiPriority="62" w:semiHidden="0" w:name="Light Grid Accent 1"/>
+    <w:lsdException w:unhideWhenUsed="0" w:uiPriority="63" w:semiHidden="0" w:name="Medium Shading 1 Accent 1"/>
+    <w:lsdException w:unhideWhenUsed="0" w:uiPriority="64" w:semiHidden="0" w:name="Medium Shading 2 Accent 1"/>
+    <w:lsdException w:unhideWhenUsed="0" w:uiPriority="65" w:semiHidden="0" w:name="Medium List 1 Accent 1"/>
+    <w:lsdException w:unhideWhenUsed="0" w:uiPriority="66" w:semiHidden="0" w:name="Medium List 2 Accent 1"/>
+    <w:lsdException w:unhideWhenUsed="0" w:uiPriority="67" w:semiHidden="0" w:name="Medium Grid 1 Accent 1"/>
+    <w:lsdException w:unhideWhenUsed="0" w:uiPriority="68" w:semiHidden="0" w:name="Medium Grid 2 Accent 1"/>
+    <w:lsdException w:unhideWhenUsed="0" w:uiPriority="69" w:semiHidden="0" w:name="Medium Grid 3 Accent 1"/>
+    <w:lsdException w:unhideWhenUsed="0" w:uiPriority="70" w:semiHidden="0" w:name="Dark List Accent 1"/>
+    <w:lsdException w:unhideWhenUsed="0" w:uiPriority="71" w:semiHidden="0" w:name="Colorful Shading Accent 1"/>
+    <w:lsdException w:unhideWhenUsed="0" w:uiPriority="72" w:semiHidden="0" w:name="Colorful List Accent 1"/>
+    <w:lsdException w:unhideWhenUsed="0" w:uiPriority="73" w:semiHidden="0" w:name="Colorful Grid Accent 1"/>
+    <w:lsdException w:unhideWhenUsed="0" w:uiPriority="60" w:semiHidden="0" w:name="Light Shading Accent 2"/>
+    <w:lsdException w:unhideWhenUsed="0" w:uiPriority="61" w:semiHidden="0" w:name="Light List Accent 2"/>
+    <w:lsdException w:unhideWhenUsed="0" w:uiPriority="62" w:semiHidden="0" w:name="Light Grid Accent 2"/>
+    <w:lsdException w:unhideWhenUsed="0" w:uiPriority="63" w:semiHidden="0" w:name="Medium Shading 1 Accent 2"/>
+    <w:lsdException w:unhideWhenUsed="0" w:uiPriority="64" w:semiHidden="0" w:name="Medium Shading 2 Accent 2"/>
+    <w:lsdException w:unhideWhenUsed="0" w:uiPriority="65" w:semiHidden="0" w:name="Medium List 1 Accent 2"/>
+    <w:lsdException w:unhideWhenUsed="0" w:uiPriority="66" w:semiHidden="0" w:name="Medium List 2 Accent 2"/>
+    <w:lsdException w:unhideWhenUsed="0" w:uiPriority="67" w:semiHidden="0" w:name="Medium Grid 1 Accent 2"/>
+    <w:lsdException w:unhideWhenUsed="0" w:uiPriority="68" w:semiHidden="0" w:name="Medium Grid 2 Accent 2"/>
+    <w:lsdException w:unhideWhenUsed="0" w:uiPriority="69" w:semiHidden="0" w:name="Medium Grid 3 Accent 2"/>
+    <w:lsdException w:unhideWhenUsed="0" w:uiPriority="70" w:semiHidden="0" w:name="Dark List Accent 2"/>
+    <w:lsdException w:unhideWhenUsed="0" w:uiPriority="71" w:semiHidden="0" w:name="Colorful Shading Accent 2"/>
+    <w:lsdException w:unhideWhenUsed="0" w:uiPriority="72" w:semiHidden="0" w:name="Colorful List Accent 2"/>
+    <w:lsdException w:unhideWhenUsed="0" w:uiPriority="73" w:semiHidden="0" w:name="Colorful Grid Accent 2"/>
+    <w:lsdException w:unhideWhenUsed="0" w:uiPriority="60" w:semiHidden="0" w:name="Light Shading Accent 3"/>
+    <w:lsdException w:unhideWhenUsed="0" w:uiPriority="61" w:semiHidden="0" w:name="Light List Accent 3"/>
+    <w:lsdException w:unhideWhenUsed="0" w:uiPriority="62" w:semiHidden="0" w:name="Light Grid Accent 3"/>
+    <w:lsdException w:unhideWhenUsed="0" w:uiPriority="63" w:semiHidden="0" w:name="Medium Shading 1 Accent 3"/>
+    <w:lsdException w:unhideWhenUsed="0" w:uiPriority="64" w:semiHidden="0" w:name="Medium Shading 2 Accent 3"/>
+    <w:lsdException w:unhideWhenUsed="0" w:uiPriority="65" w:semiHidden="0" w:name="Medium List 1 Accent 3"/>
+    <w:lsdException w:unhideWhenUsed="0" w:uiPriority="66" w:semiHidden="0" w:name="Medium List 2 Accent 3"/>
+    <w:lsdException w:unhideWhenUsed="0" w:uiPriority="67" w:semiHidden="0" w:name="Medium Grid 1 Accent 3"/>
+    <w:lsdException w:unhideWhenUsed="0" w:uiPriority="68" w:semiHidden="0" w:name="Medium Grid 2 Accent 3"/>
+    <w:lsdException w:unhideWhenUsed="0" w:uiPriority="69" w:semiHidden="0" w:name="Medium Grid 3 Accent 3"/>
+    <w:lsdException w:unhideWhenUsed="0" w:uiPriority="70" w:semiHidden="0" w:name="Dark List Accent 3"/>
+    <w:lsdException w:unhideWhenUsed="0" w:uiPriority="71" w:semiHidden="0" w:name="Colorful Shading Accent 3"/>
+    <w:lsdException w:unhideWhenUsed="0" w:uiPriority="72" w:semiHidden="0" w:name="Colorful List Accent 3"/>
+    <w:lsdException w:unhideWhenUsed="0" w:uiPriority="73" w:semiHidden="0" w:name="Colorful Grid Accent 3"/>
+    <w:lsdException w:unhideWhenUsed="0" w:uiPriority="60" w:semiHidden="0" w:name="Light Shading Accent 4"/>
+    <w:lsdException w:unhideWhenUsed="0" w:uiPriority="61" w:semiHidden="0" w:name="Light List Accent 4"/>
+    <w:lsdException w:unhideWhenUsed="0" w:uiPriority="62" w:semiHidden="0" w:name="Light Grid Accent 4"/>
+    <w:lsdException w:unhideWhenUsed="0" w:uiPriority="63" w:semiHidden="0" w:name="Medium Shading 1 Accent 4"/>
+    <w:lsdException w:unhideWhenUsed="0" w:uiPriority="64" w:semiHidden="0" w:name="Medium Shading 2 Accent 4"/>
+    <w:lsdException w:unhideWhenUsed="0" w:uiPriority="65" w:semiHidden="0" w:name="Medium List 1 Accent 4"/>
+    <w:lsdException w:unhideWhenUsed="0" w:uiPriority="66" w:semiHidden="0" w:name="Medium List 2 Accent 4"/>
+    <w:lsdException w:unhideWhenUsed="0" w:uiPriority="67" w:semiHidden="0" w:name="Medium Grid 1 Accent 4"/>
+    <w:lsdException w:unhideWhenUsed="0" w:uiPriority="68" w:semiHidden="0" w:name="Medium Grid 2 Accent 4"/>
+    <w:lsdException w:unhideWhenUsed="0" w:uiPriority="69" w:semiHidden="0" w:name="Medium Grid 3 Accent 4"/>
+    <w:lsdException w:unhideWhenUsed="0" w:uiPriority="70" w:semiHidden="0" w:name="Dark List Accent 4"/>
+    <w:lsdException w:unhideWhenUsed="0" w:uiPriority="71" w:semiHidden="0" w:name="Colorful Shading Accent 4"/>
+    <w:lsdException w:unhideWhenUsed="0" w:uiPriority="72" w:semiHidden="0" w:name="Colorful List Accent 4"/>
+    <w:lsdException w:unhideWhenUsed="0" w:uiPriority="73" w:semiHidden="0" w:name="Colorful Grid Accent 4"/>
+    <w:lsdException w:unhideWhenUsed="0" w:uiPriority="60" w:semiHidden="0" w:name="Light Shading Accent 5"/>
+    <w:lsdException w:unhideWhenUsed="0" w:uiPriority="61" w:semiHidden="0" w:name="Light List Accent 5"/>
+    <w:lsdException w:unhideWhenUsed="0" w:uiPriority="62" w:semiHidden="0" w:name="Light Grid Accent 5"/>
+    <w:lsdException w:unhideWhenUsed="0" w:uiPriority="63" w:semiHidden="0" w:name="Medium Shading 1 Accent 5"/>
+    <w:lsdException w:unhideWhenUsed="0" w:uiPriority="64" w:semiHidden="0" w:name="Medium Shading 2 Accent 5"/>
+    <w:lsdException w:unhideWhenUsed="0" w:uiPriority="65" w:semiHidden="0" w:name="Medium List 1 Accent 5"/>
+    <w:lsdException w:unhideWhenUsed="0" w:uiPriority="66" w:semiHidden="0" w:name="Medium List 2 Accent 5"/>
+    <w:lsdException w:unhideWhenUsed="0" w:uiPriority="67" w:semiHidden="0" w:name="Medium Grid 1 Accent 5"/>
+    <w:lsdException w:unhideWhenUsed="0" w:uiPriority="68" w:semiHidden="0" w:name="Medium Grid 2 Accent 5"/>
+    <w:lsdException w:unhideWhenUsed="0" w:uiPriority="69" w:semiHidden="0" w:name="Medium Grid 3 Accent 5"/>
+    <w:lsdException w:unhideWhenUsed="0" w:uiPriority="70" w:semiHidden="0" w:name="Dark List Accent 5"/>
+    <w:lsdException w:unhideWhenUsed="0" w:uiPriority="71" w:semiHidden="0" w:name="Colorful Shading Accent 5"/>
+    <w:lsdException w:unhideWhenUsed="0" w:uiPriority="72" w:semiHidden="0" w:name="Colorful List Accent 5"/>
+    <w:lsdException w:unhideWhenUsed="0" w:uiPriority="73" w:semiHidden="0" w:name="Colorful Grid Accent 5"/>
+    <w:lsdException w:unhideWhenUsed="0" w:uiPriority="60" w:semiHidden="0" w:name="Light Shading Accent 6"/>
+    <w:lsdException w:unhideWhenUsed="0" w:uiPriority="61" w:semiHidden="0" w:name="Light List Accent 6"/>
+    <w:lsdException w:unhideWhenUsed="0" w:uiPriority="62" w:semiHidden="0" w:name="Light Grid Accent 6"/>
+    <w:lsdException w:unhideWhenUsed="0" w:uiPriority="63" w:semiHidden="0" w:name="Medium Shading 1 Accent 6"/>
+    <w:lsdException w:unhideWhenUsed="0" w:uiPriority="64" w:semiHidden="0" w:name="Medium Shading 2 Accent 6"/>
+    <w:lsdException w:unhideWhenUsed="0" w:uiPriority="65" w:semiHidden="0" w:name="Medium List 1 Accent 6"/>
+    <w:lsdException w:unhideWhenUsed="0" w:uiPriority="66" w:semiHidden="0" w:name="Medium List 2 Accent 6"/>
+    <w:lsdException w:unhideWhenUsed="0" w:uiPriority="67" w:semiHidden="0" w:name="Medium Grid 1 Accent 6"/>
+    <w:lsdException w:unhideWhenUsed="0" w:uiPriority="68" w:semiHidden="0" w:name="Medium Grid 2 Accent 6"/>
+    <w:lsdException w:unhideWhenUsed="0" w:uiPriority="69" w:semiHidden="0" w:name="Medium Grid 3 Accent 6"/>
+    <w:lsdException w:unhideWhenUsed="0" w:uiPriority="70" w:semiHidden="0" w:name="Dark List Accent 6"/>
+    <w:lsdException w:unhideWhenUsed="0" w:uiPriority="71" w:semiHidden="0" w:name="Colorful Shading Accent 6"/>
+    <w:lsdException w:unhideWhenUsed="0" w:uiPriority="72" w:semiHidden="0" w:name="Colorful List Accent 6"/>
+    <w:lsdException w:unhideWhenUsed="0" w:uiPriority="73" w:semiHidden="0" w:name="Colorful Grid Accent 6"/>
   </w:latentStyles>
-  <w:style w:type="paragraph" w:default="1" w:styleId="a">
+  <w:style w:type="paragraph" w:default="1" w:styleId="1">
     <w:name w:val="Normal"/>
     <w:qFormat/>
+    <w:uiPriority w:val="0"/>
     <w:pPr>
       <w:widowControl w:val="0"/>
       <w:jc w:val="both"/>
     </w:pPr>
+    <w:rPr>
+      <w:rFonts w:asciiTheme="minorHAnsi" w:hAnsiTheme="minorHAnsi" w:eastAsiaTheme="minorEastAsia" w:cstheme="minorBidi"/>
+      <w:kern w:val="2"/>
+      <w:sz w:val="21"/>
+      <w:szCs w:val="22"/>
+      <w:lang w:val="en-US" w:eastAsia="zh-CN" w:bidi="ar-SA"/>
+    </w:rPr>
   </w:style>
-  <w:style w:type="character" w:default="1" w:styleId="a0">
+  <w:style w:type="character" w:default="1" w:styleId="3">
     <w:name w:val="Default Paragraph Font"/>
-    <w:uiPriority w:val="1"/>
     <w:semiHidden/>
     <w:unhideWhenUsed/>
+    <w:uiPriority w:val="1"/>
   </w:style>
-  <w:style w:type="table" w:default="1" w:styleId="a1">
+  <w:style w:type="table" w:default="1" w:styleId="2">
     <w:name w:val="Normal Table"/>
-    <w:uiPriority w:val="99"/>
     <w:semiHidden/>
     <w:unhideWhenUsed/>
+    <w:uiPriority w:val="99"/>
     <w:tblPr>
-      <w:tblInd w:w="0" w:type="dxa"/>
       <w:tblCellMar>
         <w:top w:w="0" w:type="dxa"/>
         <w:left w:w="108" w:type="dxa"/>
@@ -753,12 +950,6 @@
         <w:right w:w="108" w:type="dxa"/>
       </w:tblCellMar>
     </w:tblPr>
-  </w:style>
-  <w:style w:type="numbering" w:default="1" w:styleId="a2">
-    <w:name w:val="No List"/>
-    <w:uiPriority w:val="99"/>
-    <w:semiHidden/>
-    <w:unhideWhenUsed/>
   </w:style>
 </w:styles>
 </file>
@@ -806,7 +997,7 @@
     </a:clrScheme>
     <a:fontScheme name="Office">
       <a:majorFont>
-        <a:latin typeface="等线 Light" panose="020F0302020204030204"/>
+        <a:latin typeface="等线 Light"/>
         <a:ea typeface=""/>
         <a:cs typeface=""/>
         <a:font script="Jpan" typeface="游ゴシック Light"/>
@@ -839,26 +1030,9 @@
         <a:font script="Viet" typeface="Times New Roman"/>
         <a:font script="Uigh" typeface="Microsoft Uighur"/>
         <a:font script="Geor" typeface="Sylfaen"/>
-        <a:font script="Armn" typeface="Arial"/>
-        <a:font script="Bugi" typeface="Leelawadee UI"/>
-        <a:font script="Bopo" typeface="Microsoft JhengHei"/>
-        <a:font script="Java" typeface="Javanese Text"/>
-        <a:font script="Lisu" typeface="Segoe UI"/>
-        <a:font script="Mymr" typeface="Myanmar Text"/>
-        <a:font script="Nkoo" typeface="Ebrima"/>
-        <a:font script="Olck" typeface="Nirmala UI"/>
-        <a:font script="Osma" typeface="Ebrima"/>
-        <a:font script="Phag" typeface="Phagspa"/>
-        <a:font script="Syrn" typeface="Estrangelo Edessa"/>
-        <a:font script="Syrj" typeface="Estrangelo Edessa"/>
-        <a:font script="Syre" typeface="Estrangelo Edessa"/>
-        <a:font script="Sora" typeface="Nirmala UI"/>
-        <a:font script="Tale" typeface="Microsoft Tai Le"/>
-        <a:font script="Talu" typeface="Microsoft New Tai Lue"/>
-        <a:font script="Tfng" typeface="Ebrima"/>
       </a:majorFont>
       <a:minorFont>
-        <a:latin typeface="等线" panose="020F0502020204030204"/>
+        <a:latin typeface="等线"/>
         <a:ea typeface=""/>
         <a:cs typeface=""/>
         <a:font script="Jpan" typeface="游明朝"/>
@@ -891,23 +1065,6 @@
         <a:font script="Viet" typeface="Arial"/>
         <a:font script="Uigh" typeface="Microsoft Uighur"/>
         <a:font script="Geor" typeface="Sylfaen"/>
-        <a:font script="Armn" typeface="Arial"/>
-        <a:font script="Bugi" typeface="Leelawadee UI"/>
-        <a:font script="Bopo" typeface="Microsoft JhengHei"/>
-        <a:font script="Java" typeface="Javanese Text"/>
-        <a:font script="Lisu" typeface="Segoe UI"/>
-        <a:font script="Mymr" typeface="Myanmar Text"/>
-        <a:font script="Nkoo" typeface="Ebrima"/>
-        <a:font script="Olck" typeface="Nirmala UI"/>
-        <a:font script="Osma" typeface="Ebrima"/>
-        <a:font script="Phag" typeface="Phagspa"/>
-        <a:font script="Syrn" typeface="Estrangelo Edessa"/>
-        <a:font script="Syrj" typeface="Estrangelo Edessa"/>
-        <a:font script="Syre" typeface="Estrangelo Edessa"/>
-        <a:font script="Sora" typeface="Nirmala UI"/>
-        <a:font script="Tale" typeface="Microsoft Tai Le"/>
-        <a:font script="Talu" typeface="Microsoft New Tai Lue"/>
-        <a:font script="Tfng" typeface="Ebrima"/>
       </a:minorFont>
     </a:fontScheme>
     <a:fmtScheme name="Office">
@@ -1049,11 +1206,21 @@
     </a:fmtScheme>
   </a:themeElements>
   <a:objectDefaults/>
-  <a:extraClrSchemeLst/>
-  <a:extLst>
-    <a:ext uri="{05A4C25C-085E-4340-85A3-A5531E510DB2}">
-      <thm15:themeFamily xmlns:thm15="http://schemas.microsoft.com/office/thememl/2012/main" name="Office Theme" id="{62F939B6-93AF-4DB8-9C6B-D6C7DFDC589F}" vid="{4A3C46E8-61CC-4603-A589-7422A47A8E4A}"/>
-    </a:ext>
-  </a:extLst>
 </a:theme>
+</file>
+
+<file path=customXml/item1.xml><?xml version="1.0" encoding="utf-8"?>
+<s:customData xmlns="http://www.wps.cn/officeDocument/2013/wpsCustomData" xmlns:s="http://www.wps.cn/officeDocument/2013/wpsCustomData">
+  <customSectProps>
+    <customSectPr/>
+  </customSectProps>
+</s:customData>
+</file>
+
+<file path=customXml/itemProps1.xml><?xml version="1.0" encoding="utf-8"?>
+<ds:datastoreItem xmlns:ds="http://schemas.openxmlformats.org/officeDocument/2006/customXml" ds:itemID="{B1977F7D-205B-4081-913C-38D41E755F92}">
+  <ds:schemaRefs>
+    <ds:schemaRef ds:uri="http://www.wps.cn/officeDocument/2013/wpsCustomData"/>
+  </ds:schemaRefs>
+</ds:datastoreItem>
 </file>
--- a/作业/作业 linux.docx
+++ b/作业/作业 linux.docx
@@ -2,6 +2,36 @@
 <file path=word/document.xml><?xml version="1.0" encoding="utf-8"?>
 <w:document xmlns:wpc="http://schemas.microsoft.com/office/word/2010/wordprocessingCanvas" xmlns:mc="http://schemas.openxmlformats.org/markup-compatibility/2006" xmlns:o="urn:schemas-microsoft-com:office:office" xmlns:r="http://schemas.openxmlformats.org/officeDocument/2006/relationships" xmlns:m="http://schemas.openxmlformats.org/officeDocument/2006/math" xmlns:v="urn:schemas-microsoft-com:vml" xmlns:wp14="http://schemas.microsoft.com/office/word/2010/wordprocessingDrawing" xmlns:wp="http://schemas.openxmlformats.org/drawingml/2006/wordprocessingDrawing" xmlns:w="http://schemas.openxmlformats.org/wordprocessingml/2006/main" xmlns:w14="http://schemas.microsoft.com/office/word/2010/wordml" xmlns:w10="urn:schemas-microsoft-com:office:word" xmlns:w15="http://schemas.microsoft.com/office/word/2012/wordml" xmlns:wpg="http://schemas.microsoft.com/office/word/2010/wordprocessingGroup" xmlns:wpi="http://schemas.microsoft.com/office/word/2010/wordprocessingInk" xmlns:wne="http://schemas.microsoft.com/office/word/2006/wordml" xmlns:wps="http://schemas.microsoft.com/office/word/2010/wordprocessingShape" xmlns:wpsCustomData="http://www.wps.cn/officeDocument/2013/wpsCustomData" mc:Ignorable="w14 w15 wp14">
   <w:body>
+    <w:p>
+      <w:pPr>
+        <w:rPr>
+          <w:rFonts w:hint="eastAsia"/>
+          <w:lang w:val="en-US" w:eastAsia="zh-CN"/>
+        </w:rPr>
+      </w:pPr>
+      <w:r>
+        <w:rPr>
+          <w:rFonts w:hint="eastAsia"/>
+          <w:lang w:val="en-US" w:eastAsia="zh-CN"/>
+        </w:rPr>
+        <w:t>Linux安装步骤图：</w:t>
+      </w:r>
+    </w:p>
+    <w:p>
+      <w:pPr>
+        <w:rPr>
+          <w:rFonts w:hint="default"/>
+          <w:lang w:val="en-US" w:eastAsia="zh-CN"/>
+        </w:rPr>
+      </w:pPr>
+      <w:r>
+        <w:rPr>
+          <w:rFonts w:hint="eastAsia"/>
+          <w:lang w:val="en-US" w:eastAsia="zh-CN"/>
+        </w:rPr>
+        <w:t>Step1</w:t>
+      </w:r>
+    </w:p>
     <w:p>
       <w:r>
         <w:rPr>
@@ -52,7 +82,21 @@
         </w:drawing>
       </w:r>
     </w:p>
-    <w:p/>
+    <w:p>
+      <w:pPr>
+        <w:rPr>
+          <w:rFonts w:hint="default"/>
+          <w:lang w:val="en-US"/>
+        </w:rPr>
+      </w:pPr>
+      <w:r>
+        <w:rPr>
+          <w:rFonts w:hint="eastAsia"/>
+          <w:lang w:val="en-US" w:eastAsia="zh-CN"/>
+        </w:rPr>
+        <w:t>Step2</w:t>
+      </w:r>
+    </w:p>
     <w:p/>
     <w:p>
       <w:r>
@@ -104,7 +148,21 @@
         </w:drawing>
       </w:r>
     </w:p>
-    <w:p/>
+    <w:p>
+      <w:pPr>
+        <w:rPr>
+          <w:rFonts w:hint="default"/>
+          <w:lang w:val="en-US"/>
+        </w:rPr>
+      </w:pPr>
+      <w:r>
+        <w:rPr>
+          <w:rFonts w:hint="eastAsia"/>
+          <w:lang w:val="en-US" w:eastAsia="zh-CN"/>
+        </w:rPr>
+        <w:t>Step3</w:t>
+      </w:r>
+    </w:p>
     <w:p/>
     <w:p>
       <w:r>
@@ -156,8 +214,15 @@
         </w:drawing>
       </w:r>
     </w:p>
-    <w:p/>
-    <w:p/>
+    <w:p>
+      <w:r>
+        <w:rPr>
+          <w:rFonts w:hint="eastAsia"/>
+          <w:lang w:val="en-US" w:eastAsia="zh-CN"/>
+        </w:rPr>
+        <w:t>Step4</w:t>
+      </w:r>
+    </w:p>
     <w:p>
       <w:r>
         <w:rPr>
@@ -208,8 +273,15 @@
         </w:drawing>
       </w:r>
     </w:p>
-    <w:p/>
-    <w:p/>
+    <w:p>
+      <w:r>
+        <w:rPr>
+          <w:rFonts w:hint="eastAsia"/>
+          <w:lang w:val="en-US" w:eastAsia="zh-CN"/>
+        </w:rPr>
+        <w:t>Step5</w:t>
+      </w:r>
+    </w:p>
     <w:p>
       <w:r>
         <w:rPr>
@@ -260,8 +332,15 @@
         </w:drawing>
       </w:r>
     </w:p>
-    <w:p/>
-    <w:p/>
+    <w:p>
+      <w:r>
+        <w:rPr>
+          <w:rFonts w:hint="eastAsia"/>
+          <w:lang w:val="en-US" w:eastAsia="zh-CN"/>
+        </w:rPr>
+        <w:t>Step6</w:t>
+      </w:r>
+    </w:p>
     <w:p>
       <w:r>
         <w:rPr>
@@ -312,7 +391,29 @@
         </w:drawing>
       </w:r>
     </w:p>
-    <w:p/>
+    <w:p>
+      <w:pPr>
+        <w:rPr>
+          <w:rFonts w:hint="eastAsia"/>
+          <w:lang w:val="en-US" w:eastAsia="zh-CN"/>
+        </w:rPr>
+      </w:pPr>
+    </w:p>
+    <w:p>
+      <w:pPr>
+        <w:rPr>
+          <w:rFonts w:hint="default"/>
+          <w:lang w:val="en-US"/>
+        </w:rPr>
+      </w:pPr>
+      <w:r>
+        <w:rPr>
+          <w:rFonts w:hint="eastAsia"/>
+          <w:lang w:val="en-US" w:eastAsia="zh-CN"/>
+        </w:rPr>
+        <w:t>Step7</w:t>
+      </w:r>
+    </w:p>
     <w:p>
       <w:pPr>
         <w:rPr>
@@ -367,10 +468,17 @@
     <w:p>
       <w:pPr>
         <w:rPr>
-          <w:rFonts w:hint="eastAsia" w:eastAsiaTheme="minorEastAsia"/>
-          <w:lang w:eastAsia="zh-CN"/>
-        </w:rPr>
-      </w:pPr>
+          <w:rFonts w:hint="default" w:eastAsiaTheme="minorEastAsia"/>
+          <w:lang w:val="en-US" w:eastAsia="zh-CN"/>
+        </w:rPr>
+      </w:pPr>
+      <w:r>
+        <w:rPr>
+          <w:rFonts w:hint="eastAsia"/>
+          <w:lang w:val="en-US" w:eastAsia="zh-CN"/>
+        </w:rPr>
+        <w:t>Step8</w:t>
+      </w:r>
     </w:p>
     <w:p>
       <w:pPr>
@@ -426,18 +534,49 @@
     <w:p>
       <w:pPr>
         <w:rPr>
-          <w:rFonts w:hint="eastAsia" w:eastAsiaTheme="minorEastAsia"/>
-          <w:lang w:eastAsia="zh-CN"/>
-        </w:rPr>
-      </w:pPr>
-    </w:p>
-    <w:p>
-      <w:pPr>
-        <w:rPr>
-          <w:rFonts w:hint="eastAsia" w:eastAsiaTheme="minorEastAsia"/>
-          <w:lang w:eastAsia="zh-CN"/>
-        </w:rPr>
-      </w:pPr>
+          <w:rFonts w:hint="eastAsia"/>
+          <w:lang w:val="en-US" w:eastAsia="zh-CN"/>
+        </w:rPr>
+      </w:pPr>
+    </w:p>
+    <w:p>
+      <w:pPr>
+        <w:rPr>
+          <w:rFonts w:hint="eastAsia"/>
+          <w:lang w:val="en-US" w:eastAsia="zh-CN"/>
+        </w:rPr>
+      </w:pPr>
+    </w:p>
+    <w:p>
+      <w:pPr>
+        <w:rPr>
+          <w:rFonts w:hint="eastAsia"/>
+          <w:lang w:val="en-US" w:eastAsia="zh-CN"/>
+        </w:rPr>
+      </w:pPr>
+    </w:p>
+    <w:p>
+      <w:pPr>
+        <w:rPr>
+          <w:rFonts w:hint="eastAsia"/>
+          <w:lang w:val="en-US" w:eastAsia="zh-CN"/>
+        </w:rPr>
+      </w:pPr>
+    </w:p>
+    <w:p>
+      <w:pPr>
+        <w:rPr>
+          <w:rFonts w:hint="eastAsia" w:eastAsiaTheme="minorEastAsia"/>
+          <w:lang w:eastAsia="zh-CN"/>
+        </w:rPr>
+      </w:pPr>
+      <w:r>
+        <w:rPr>
+          <w:rFonts w:hint="eastAsia"/>
+          <w:lang w:val="en-US" w:eastAsia="zh-CN"/>
+        </w:rPr>
+        <w:t>Step9</w:t>
+      </w:r>
     </w:p>
     <w:p>
       <w:pPr>
@@ -493,6 +632,37 @@
     <w:p>
       <w:pPr>
         <w:rPr>
+          <w:rFonts w:hint="eastAsia"/>
+          <w:lang w:val="en-US" w:eastAsia="zh-CN"/>
+        </w:rPr>
+      </w:pPr>
+    </w:p>
+    <w:p>
+      <w:pPr>
+        <w:rPr>
+          <w:rFonts w:hint="eastAsia"/>
+          <w:lang w:val="en-US" w:eastAsia="zh-CN"/>
+        </w:rPr>
+      </w:pPr>
+    </w:p>
+    <w:p>
+      <w:pPr>
+        <w:rPr>
+          <w:rFonts w:hint="default" w:eastAsiaTheme="minorEastAsia"/>
+          <w:lang w:val="en-US" w:eastAsia="zh-CN"/>
+        </w:rPr>
+      </w:pPr>
+      <w:r>
+        <w:rPr>
+          <w:rFonts w:hint="eastAsia"/>
+          <w:lang w:val="en-US" w:eastAsia="zh-CN"/>
+        </w:rPr>
+        <w:t>Step10</w:t>
+      </w:r>
+    </w:p>
+    <w:p>
+      <w:pPr>
+        <w:rPr>
           <w:rFonts w:hint="eastAsia" w:eastAsiaTheme="minorEastAsia"/>
           <w:lang w:eastAsia="zh-CN"/>
         </w:rPr>
@@ -544,6 +714,37 @@
     <w:p>
       <w:pPr>
         <w:rPr>
+          <w:rFonts w:hint="eastAsia"/>
+          <w:lang w:val="en-US" w:eastAsia="zh-CN"/>
+        </w:rPr>
+      </w:pPr>
+    </w:p>
+    <w:p>
+      <w:pPr>
+        <w:rPr>
+          <w:rFonts w:hint="eastAsia"/>
+          <w:lang w:val="en-US" w:eastAsia="zh-CN"/>
+        </w:rPr>
+      </w:pPr>
+    </w:p>
+    <w:p>
+      <w:pPr>
+        <w:rPr>
+          <w:rFonts w:hint="default" w:eastAsiaTheme="minorEastAsia"/>
+          <w:lang w:val="en-US" w:eastAsia="zh-CN"/>
+        </w:rPr>
+      </w:pPr>
+      <w:r>
+        <w:rPr>
+          <w:rFonts w:hint="eastAsia"/>
+          <w:lang w:val="en-US" w:eastAsia="zh-CN"/>
+        </w:rPr>
+        <w:t>Step11</w:t>
+      </w:r>
+    </w:p>
+    <w:p>
+      <w:pPr>
+        <w:rPr>
           <w:rFonts w:hint="eastAsia" w:eastAsiaTheme="minorEastAsia"/>
           <w:lang w:eastAsia="zh-CN"/>
         </w:rPr>
@@ -595,6 +796,37 @@
     <w:p>
       <w:pPr>
         <w:rPr>
+          <w:rFonts w:hint="eastAsia"/>
+          <w:lang w:val="en-US" w:eastAsia="zh-CN"/>
+        </w:rPr>
+      </w:pPr>
+    </w:p>
+    <w:p>
+      <w:pPr>
+        <w:rPr>
+          <w:rFonts w:hint="eastAsia"/>
+          <w:lang w:val="en-US" w:eastAsia="zh-CN"/>
+        </w:rPr>
+      </w:pPr>
+    </w:p>
+    <w:p>
+      <w:pPr>
+        <w:rPr>
+          <w:rFonts w:hint="default" w:eastAsiaTheme="minorEastAsia"/>
+          <w:lang w:val="en-US" w:eastAsia="zh-CN"/>
+        </w:rPr>
+      </w:pPr>
+      <w:r>
+        <w:rPr>
+          <w:rFonts w:hint="eastAsia"/>
+          <w:lang w:val="en-US" w:eastAsia="zh-CN"/>
+        </w:rPr>
+        <w:t>Step12</w:t>
+      </w:r>
+    </w:p>
+    <w:p>
+      <w:pPr>
+        <w:rPr>
           <w:rFonts w:hint="eastAsia" w:eastAsiaTheme="minorEastAsia"/>
           <w:lang w:eastAsia="zh-CN"/>
         </w:rPr>
@@ -642,8 +874,455 @@
           </wp:inline>
         </w:drawing>
       </w:r>
+    </w:p>
+    <w:p>
+      <w:pPr>
+        <w:rPr>
+          <w:rFonts w:hint="eastAsia" w:eastAsiaTheme="minorEastAsia"/>
+          <w:lang w:eastAsia="zh-CN"/>
+        </w:rPr>
+      </w:pPr>
+    </w:p>
+    <w:p>
+      <w:pPr>
+        <w:rPr>
+          <w:rFonts w:hint="eastAsia" w:eastAsiaTheme="minorEastAsia"/>
+          <w:lang w:eastAsia="zh-CN"/>
+        </w:rPr>
+      </w:pPr>
+    </w:p>
+    <w:p>
+      <w:pPr>
+        <w:rPr>
+          <w:rFonts w:hint="default" w:eastAsiaTheme="minorEastAsia"/>
+          <w:lang w:val="en-US" w:eastAsia="zh-CN"/>
+        </w:rPr>
+      </w:pPr>
+      <w:r>
+        <w:rPr>
+          <w:rFonts w:hint="eastAsia"/>
+          <w:lang w:val="en-US" w:eastAsia="zh-CN"/>
+        </w:rPr>
+        <w:t>Step13</w:t>
+      </w:r>
+    </w:p>
+    <w:p>
+      <w:pPr>
+        <w:rPr>
+          <w:rFonts w:hint="eastAsia"/>
+          <w:lang w:val="en-US" w:eastAsia="zh-CN"/>
+        </w:rPr>
+      </w:pPr>
+      <w:r>
+        <w:rPr>
+          <w:rFonts w:hint="eastAsia" w:eastAsiaTheme="minorEastAsia"/>
+          <w:lang w:eastAsia="zh-CN"/>
+        </w:rPr>
+        <w:drawing>
+          <wp:inline distT="0" distB="0" distL="114300" distR="114300">
+            <wp:extent cx="3779520" cy="2567940"/>
+            <wp:effectExtent l="0" t="0" r="0" b="7620"/>
+            <wp:docPr id="1" name="图片 1" descr="b57c8c01685c4746c504d2ce27795c5"/>
+            <wp:cNvGraphicFramePr>
+              <a:graphicFrameLocks xmlns:a="http://schemas.openxmlformats.org/drawingml/2006/main" noChangeAspect="1"/>
+            </wp:cNvGraphicFramePr>
+            <a:graphic xmlns:a="http://schemas.openxmlformats.org/drawingml/2006/main">
+              <a:graphicData uri="http://schemas.openxmlformats.org/drawingml/2006/picture">
+                <pic:pic xmlns:pic="http://schemas.openxmlformats.org/drawingml/2006/picture">
+                  <pic:nvPicPr>
+                    <pic:cNvPr id="1" name="图片 1" descr="b57c8c01685c4746c504d2ce27795c5"/>
+                    <pic:cNvPicPr>
+                      <a:picLocks noChangeAspect="1"/>
+                    </pic:cNvPicPr>
+                  </pic:nvPicPr>
+                  <pic:blipFill>
+                    <a:blip r:embed="rId16"/>
+                    <a:stretch>
+                      <a:fillRect/>
+                    </a:stretch>
+                  </pic:blipFill>
+                  <pic:spPr>
+                    <a:xfrm>
+                      <a:off x="0" y="0"/>
+                      <a:ext cx="3779520" cy="2567940"/>
+                    </a:xfrm>
+                    <a:prstGeom prst="rect">
+                      <a:avLst/>
+                    </a:prstGeom>
+                  </pic:spPr>
+                </pic:pic>
+              </a:graphicData>
+            </a:graphic>
+          </wp:inline>
+        </w:drawing>
+      </w:r>
+    </w:p>
+    <w:p>
+      <w:pPr>
+        <w:rPr>
+          <w:rFonts w:hint="default" w:eastAsiaTheme="minorEastAsia"/>
+          <w:lang w:val="en-US" w:eastAsia="zh-CN"/>
+        </w:rPr>
+      </w:pPr>
+      <w:r>
+        <w:rPr>
+          <w:rFonts w:hint="eastAsia"/>
+          <w:lang w:val="en-US" w:eastAsia="zh-CN"/>
+        </w:rPr>
+        <w:t>Step14</w:t>
+      </w:r>
+    </w:p>
+    <w:p>
+      <w:pPr>
+        <w:rPr>
+          <w:rFonts w:hint="eastAsia" w:eastAsiaTheme="minorEastAsia"/>
+          <w:lang w:eastAsia="zh-CN"/>
+        </w:rPr>
+      </w:pPr>
+      <w:r>
+        <w:rPr>
+          <w:rFonts w:hint="eastAsia" w:eastAsiaTheme="minorEastAsia"/>
+          <w:lang w:eastAsia="zh-CN"/>
+        </w:rPr>
+        <w:drawing>
+          <wp:inline distT="0" distB="0" distL="114300" distR="114300">
+            <wp:extent cx="3733800" cy="1836420"/>
+            <wp:effectExtent l="0" t="0" r="0" b="7620"/>
+            <wp:docPr id="2" name="图片 2" descr="0c0298e7dac06c3b0769c573dca174b"/>
+            <wp:cNvGraphicFramePr>
+              <a:graphicFrameLocks xmlns:a="http://schemas.openxmlformats.org/drawingml/2006/main" noChangeAspect="1"/>
+            </wp:cNvGraphicFramePr>
+            <a:graphic xmlns:a="http://schemas.openxmlformats.org/drawingml/2006/main">
+              <a:graphicData uri="http://schemas.openxmlformats.org/drawingml/2006/picture">
+                <pic:pic xmlns:pic="http://schemas.openxmlformats.org/drawingml/2006/picture">
+                  <pic:nvPicPr>
+                    <pic:cNvPr id="2" name="图片 2" descr="0c0298e7dac06c3b0769c573dca174b"/>
+                    <pic:cNvPicPr>
+                      <a:picLocks noChangeAspect="1"/>
+                    </pic:cNvPicPr>
+                  </pic:nvPicPr>
+                  <pic:blipFill>
+                    <a:blip r:embed="rId17"/>
+                    <a:stretch>
+                      <a:fillRect/>
+                    </a:stretch>
+                  </pic:blipFill>
+                  <pic:spPr>
+                    <a:xfrm>
+                      <a:off x="0" y="0"/>
+                      <a:ext cx="3733800" cy="1836420"/>
+                    </a:xfrm>
+                    <a:prstGeom prst="rect">
+                      <a:avLst/>
+                    </a:prstGeom>
+                  </pic:spPr>
+                </pic:pic>
+              </a:graphicData>
+            </a:graphic>
+          </wp:inline>
+        </w:drawing>
+      </w:r>
+    </w:p>
+    <w:p>
+      <w:pPr>
+        <w:rPr>
+          <w:rFonts w:hint="eastAsia" w:eastAsiaTheme="minorEastAsia"/>
+          <w:lang w:eastAsia="zh-CN"/>
+        </w:rPr>
+      </w:pPr>
+      <w:r>
+        <w:rPr>
+          <w:rFonts w:hint="eastAsia"/>
+          <w:lang w:val="en-US" w:eastAsia="zh-CN"/>
+        </w:rPr>
+        <w:t>Step15</w:t>
+      </w:r>
+      <w:r>
+        <w:rPr>
+          <w:rFonts w:hint="eastAsia" w:eastAsiaTheme="minorEastAsia"/>
+          <w:lang w:eastAsia="zh-CN"/>
+        </w:rPr>
+        <w:drawing>
+          <wp:inline distT="0" distB="0" distL="114300" distR="114300">
+            <wp:extent cx="5271770" cy="2469515"/>
+            <wp:effectExtent l="0" t="0" r="1270" b="14605"/>
+            <wp:docPr id="3" name="图片 3" descr="30dee50a4f2e103447bd5e88cdc5f80"/>
+            <wp:cNvGraphicFramePr>
+              <a:graphicFrameLocks xmlns:a="http://schemas.openxmlformats.org/drawingml/2006/main" noChangeAspect="1"/>
+            </wp:cNvGraphicFramePr>
+            <a:graphic xmlns:a="http://schemas.openxmlformats.org/drawingml/2006/main">
+              <a:graphicData uri="http://schemas.openxmlformats.org/drawingml/2006/picture">
+                <pic:pic xmlns:pic="http://schemas.openxmlformats.org/drawingml/2006/picture">
+                  <pic:nvPicPr>
+                    <pic:cNvPr id="3" name="图片 3" descr="30dee50a4f2e103447bd5e88cdc5f80"/>
+                    <pic:cNvPicPr>
+                      <a:picLocks noChangeAspect="1"/>
+                    </pic:cNvPicPr>
+                  </pic:nvPicPr>
+                  <pic:blipFill>
+                    <a:blip r:embed="rId18"/>
+                    <a:stretch>
+                      <a:fillRect/>
+                    </a:stretch>
+                  </pic:blipFill>
+                  <pic:spPr>
+                    <a:xfrm>
+                      <a:off x="0" y="0"/>
+                      <a:ext cx="5271770" cy="2469515"/>
+                    </a:xfrm>
+                    <a:prstGeom prst="rect">
+                      <a:avLst/>
+                    </a:prstGeom>
+                  </pic:spPr>
+                </pic:pic>
+              </a:graphicData>
+            </a:graphic>
+          </wp:inline>
+        </w:drawing>
+      </w:r>
+    </w:p>
+    <w:p>
+      <w:pPr>
+        <w:rPr>
+          <w:rFonts w:hint="eastAsia"/>
+          <w:lang w:val="en-US" w:eastAsia="zh-CN"/>
+        </w:rPr>
+      </w:pPr>
+    </w:p>
+    <w:p>
+      <w:pPr>
+        <w:rPr>
+          <w:rFonts w:hint="default" w:eastAsiaTheme="minorEastAsia"/>
+          <w:lang w:val="en-US" w:eastAsia="zh-CN"/>
+        </w:rPr>
+      </w:pPr>
+      <w:r>
+        <w:rPr>
+          <w:rFonts w:hint="eastAsia"/>
+          <w:lang w:val="en-US" w:eastAsia="zh-CN"/>
+        </w:rPr>
+        <w:t>Step16</w:t>
+      </w:r>
+    </w:p>
+    <w:p>
+      <w:pPr>
+        <w:rPr>
+          <w:rFonts w:hint="eastAsia" w:eastAsiaTheme="minorEastAsia"/>
+          <w:lang w:eastAsia="zh-CN"/>
+        </w:rPr>
+      </w:pPr>
+      <w:r>
+        <w:rPr>
+          <w:rFonts w:hint="eastAsia" w:eastAsiaTheme="minorEastAsia"/>
+          <w:lang w:eastAsia="zh-CN"/>
+        </w:rPr>
+        <w:drawing>
+          <wp:inline distT="0" distB="0" distL="114300" distR="114300">
+            <wp:extent cx="3794760" cy="2758440"/>
+            <wp:effectExtent l="0" t="0" r="0" b="0"/>
+            <wp:docPr id="4" name="图片 4" descr="1ebf9d3911f5f0399733a2f35baae3c"/>
+            <wp:cNvGraphicFramePr>
+              <a:graphicFrameLocks xmlns:a="http://schemas.openxmlformats.org/drawingml/2006/main" noChangeAspect="1"/>
+            </wp:cNvGraphicFramePr>
+            <a:graphic xmlns:a="http://schemas.openxmlformats.org/drawingml/2006/main">
+              <a:graphicData uri="http://schemas.openxmlformats.org/drawingml/2006/picture">
+                <pic:pic xmlns:pic="http://schemas.openxmlformats.org/drawingml/2006/picture">
+                  <pic:nvPicPr>
+                    <pic:cNvPr id="4" name="图片 4" descr="1ebf9d3911f5f0399733a2f35baae3c"/>
+                    <pic:cNvPicPr>
+                      <a:picLocks noChangeAspect="1"/>
+                    </pic:cNvPicPr>
+                  </pic:nvPicPr>
+                  <pic:blipFill>
+                    <a:blip r:embed="rId19"/>
+                    <a:stretch>
+                      <a:fillRect/>
+                    </a:stretch>
+                  </pic:blipFill>
+                  <pic:spPr>
+                    <a:xfrm>
+                      <a:off x="0" y="0"/>
+                      <a:ext cx="3794760" cy="2758440"/>
+                    </a:xfrm>
+                    <a:prstGeom prst="rect">
+                      <a:avLst/>
+                    </a:prstGeom>
+                  </pic:spPr>
+                </pic:pic>
+              </a:graphicData>
+            </a:graphic>
+          </wp:inline>
+        </w:drawing>
+      </w:r>
+    </w:p>
+    <w:p>
+      <w:pPr>
+        <w:rPr>
+          <w:rFonts w:hint="eastAsia" w:asciiTheme="minorHAnsi" w:hAnsiTheme="minorHAnsi" w:eastAsiaTheme="minorEastAsia" w:cstheme="minorBidi"/>
+          <w:kern w:val="2"/>
+          <w:sz w:val="21"/>
+          <w:szCs w:val="22"/>
+          <w:lang w:val="en-US" w:eastAsia="zh-CN" w:bidi="ar-SA"/>
+        </w:rPr>
+      </w:pPr>
+      <w:r>
+        <w:rPr>
+          <w:rFonts w:hint="eastAsia"/>
+          <w:lang w:val="en-US" w:eastAsia="zh-CN"/>
+        </w:rPr>
+        <w:t>Step17</w:t>
+      </w:r>
+    </w:p>
+    <w:p>
+      <w:pPr>
+        <w:bidi w:val="0"/>
+        <w:jc w:val="left"/>
+        <w:rPr>
+          <w:rFonts w:hint="eastAsia"/>
+          <w:lang w:eastAsia="zh-CN"/>
+        </w:rPr>
+      </w:pPr>
+      <w:r>
+        <w:rPr>
+          <w:rFonts w:hint="eastAsia"/>
+          <w:lang w:eastAsia="zh-CN"/>
+        </w:rPr>
+        <w:drawing>
+          <wp:inline distT="0" distB="0" distL="114300" distR="114300">
+            <wp:extent cx="5270500" cy="4663440"/>
+            <wp:effectExtent l="0" t="0" r="2540" b="0"/>
+            <wp:docPr id="5" name="图片 5" descr="83fb3e2bd974280d17ae5704e995972"/>
+            <wp:cNvGraphicFramePr>
+              <a:graphicFrameLocks xmlns:a="http://schemas.openxmlformats.org/drawingml/2006/main" noChangeAspect="1"/>
+            </wp:cNvGraphicFramePr>
+            <a:graphic xmlns:a="http://schemas.openxmlformats.org/drawingml/2006/main">
+              <a:graphicData uri="http://schemas.openxmlformats.org/drawingml/2006/picture">
+                <pic:pic xmlns:pic="http://schemas.openxmlformats.org/drawingml/2006/picture">
+                  <pic:nvPicPr>
+                    <pic:cNvPr id="5" name="图片 5" descr="83fb3e2bd974280d17ae5704e995972"/>
+                    <pic:cNvPicPr>
+                      <a:picLocks noChangeAspect="1"/>
+                    </pic:cNvPicPr>
+                  </pic:nvPicPr>
+                  <pic:blipFill>
+                    <a:blip r:embed="rId20"/>
+                    <a:stretch>
+                      <a:fillRect/>
+                    </a:stretch>
+                  </pic:blipFill>
+                  <pic:spPr>
+                    <a:xfrm>
+                      <a:off x="0" y="0"/>
+                      <a:ext cx="5270500" cy="4663440"/>
+                    </a:xfrm>
+                    <a:prstGeom prst="rect">
+                      <a:avLst/>
+                    </a:prstGeom>
+                  </pic:spPr>
+                </pic:pic>
+              </a:graphicData>
+            </a:graphic>
+          </wp:inline>
+        </w:drawing>
+      </w:r>
+    </w:p>
+    <w:p>
+      <w:pPr>
+        <w:rPr>
+          <w:rFonts w:hint="eastAsia"/>
+          <w:lang w:eastAsia="zh-CN"/>
+        </w:rPr>
+      </w:pPr>
+      <w:r>
+        <w:rPr>
+          <w:rFonts w:hint="eastAsia"/>
+          <w:lang w:eastAsia="zh-CN"/>
+        </w:rPr>
+        <w:t>出现此界面时，稍等一会</w:t>
+      </w:r>
+    </w:p>
+    <w:p>
+      <w:pPr>
+        <w:rPr>
+          <w:rFonts w:hint="default"/>
+          <w:lang w:val="en-US" w:eastAsia="zh-CN"/>
+        </w:rPr>
+      </w:pPr>
+      <w:r>
+        <w:rPr>
+          <w:rFonts w:hint="eastAsia"/>
+          <w:lang w:val="en-US" w:eastAsia="zh-CN"/>
+        </w:rPr>
+        <w:t>Step18</w:t>
+      </w:r>
+    </w:p>
+    <w:p>
+      <w:pPr>
+        <w:rPr>
+          <w:rFonts w:hint="eastAsia" w:eastAsiaTheme="minorEastAsia"/>
+          <w:lang w:eastAsia="zh-CN"/>
+        </w:rPr>
+      </w:pPr>
+      <w:r>
+        <w:rPr>
+          <w:rFonts w:hint="eastAsia" w:eastAsiaTheme="minorEastAsia"/>
+          <w:lang w:eastAsia="zh-CN"/>
+        </w:rPr>
+        <w:drawing>
+          <wp:inline distT="0" distB="0" distL="114300" distR="114300">
+            <wp:extent cx="5074920" cy="5760720"/>
+            <wp:effectExtent l="0" t="0" r="0" b="0"/>
+            <wp:docPr id="18" name="图片 18" descr="6a7440fa52f703110dc7ec09d83e8e1"/>
+            <wp:cNvGraphicFramePr>
+              <a:graphicFrameLocks xmlns:a="http://schemas.openxmlformats.org/drawingml/2006/main" noChangeAspect="1"/>
+            </wp:cNvGraphicFramePr>
+            <a:graphic xmlns:a="http://schemas.openxmlformats.org/drawingml/2006/main">
+              <a:graphicData uri="http://schemas.openxmlformats.org/drawingml/2006/picture">
+                <pic:pic xmlns:pic="http://schemas.openxmlformats.org/drawingml/2006/picture">
+                  <pic:nvPicPr>
+                    <pic:cNvPr id="18" name="图片 18" descr="6a7440fa52f703110dc7ec09d83e8e1"/>
+                    <pic:cNvPicPr>
+                      <a:picLocks noChangeAspect="1"/>
+                    </pic:cNvPicPr>
+                  </pic:nvPicPr>
+                  <pic:blipFill>
+                    <a:blip r:embed="rId21"/>
+                    <a:stretch>
+                      <a:fillRect/>
+                    </a:stretch>
+                  </pic:blipFill>
+                  <pic:spPr>
+                    <a:xfrm>
+                      <a:off x="0" y="0"/>
+                      <a:ext cx="5074920" cy="5760720"/>
+                    </a:xfrm>
+                    <a:prstGeom prst="rect">
+                      <a:avLst/>
+                    </a:prstGeom>
+                  </pic:spPr>
+                </pic:pic>
+              </a:graphicData>
+            </a:graphic>
+          </wp:inline>
+        </w:drawing>
+      </w:r>
+    </w:p>
+    <w:p>
+      <w:pPr>
+        <w:rPr>
+          <w:rFonts w:hint="default" w:eastAsiaTheme="minorEastAsia"/>
+          <w:lang w:val="en-US" w:eastAsia="zh-CN"/>
+        </w:rPr>
+      </w:pPr>
       <w:bookmarkStart w:id="0" w:name="_GoBack"/>
       <w:bookmarkEnd w:id="0"/>
+      <w:r>
+        <w:rPr>
+          <w:rFonts w:hint="eastAsia"/>
+          <w:lang w:val="en-US" w:eastAsia="zh-CN"/>
+        </w:rPr>
+        <w:t>Linux安装完毕</w:t>
+      </w:r>
     </w:p>
     <w:sectPr>
       <w:pgSz w:w="11906" w:h="16838"/>
@@ -656,14 +1335,13 @@
 </file>
 
 <file path=word/styles.xml><?xml version="1.0" encoding="utf-8"?>
-<w:styles xmlns:mc="http://schemas.openxmlformats.org/markup-compatibility/2006" xmlns:o="urn:schemas-microsoft-com:office:office" xmlns:r="http://schemas.openxmlformats.org/officeDocument/2006/relationships" xmlns:m="http://schemas.openxmlformats.org/officeDocument/2006/math" xmlns:v="urn:schemas-microsoft-com:vml" xmlns:w="http://schemas.openxmlformats.org/wordprocessingml/2006/main" xmlns:w14="http://schemas.microsoft.com/office/word/2010/wordml" xmlns:w10="urn:schemas-microsoft-com:office:word" xmlns:sl="http://schemas.openxmlformats.org/schemaLibrary/2006/main" xmlns:wpsCustomData="http://www.wps.cn/officeDocument/2013/wpsCustomData" mc:Ignorable="w14">
+<w:styles xmlns:mc="http://schemas.openxmlformats.org/markup-compatibility/2006" xmlns:o="urn:schemas-microsoft-com:office:office" xmlns:r="http://schemas.openxmlformats.org/officeDocument/2006/relationships" xmlns:m="http://schemas.openxmlformats.org/officeDocument/2006/math" xmlns:v="urn:schemas-microsoft-com:vml" xmlns:w="http://schemas.openxmlformats.org/wordprocessingml/2006/main" xmlns:w14="http://schemas.microsoft.com/office/word/2010/wordml" xmlns:w10="urn:schemas-microsoft-com:office:word" xmlns:sl="http://schemas.openxmlformats.org/schemaLibrary/2006/main" mc:Ignorable="w14">
   <w:docDefaults>
     <w:rPrDefault>
       <w:rPr>
         <w:rFonts w:asciiTheme="minorHAnsi" w:hAnsiTheme="minorHAnsi" w:eastAsiaTheme="minorEastAsia" w:cstheme="minorBidi"/>
       </w:rPr>
     </w:rPrDefault>
-    <w:pPrDefault/>
   </w:docDefaults>
   <w:latentStyles w:count="260" w:defQFormat="0" w:defUnhideWhenUsed="1" w:defSemiHidden="1" w:defUIPriority="99" w:defLockedState="0">
     <w:lsdException w:qFormat="1" w:unhideWhenUsed="0" w:uiPriority="0" w:semiHidden="0" w:name="Normal"/>

--- a/作业/作业 linux.docx
+++ b/作业/作业 linux.docx
@@ -7,13 +7,7 @@
         <w:rPr>
           <w:rFonts w:hint="eastAsia"/>
         </w:rPr>
-        <w:t>Linux</w:t>
-      </w:r>
-      <w:r>
-        <w:rPr>
-          <w:rFonts w:hint="eastAsia"/>
-        </w:rPr>
-        <w:t>安装步骤图：</w:t>
+        <w:t>Linux安装步骤图：</w:t>
       </w:r>
     </w:p>
     <w:p>
@@ -1044,13 +1038,7 @@
         <w:rPr>
           <w:rFonts w:hint="eastAsia"/>
         </w:rPr>
-        <w:t>Linux</w:t>
-      </w:r>
-      <w:r>
-        <w:rPr>
-          <w:rFonts w:hint="eastAsia"/>
-        </w:rPr>
-        <w:t>安装完毕</w:t>
+        <w:t>Linux安装完毕</w:t>
       </w:r>
     </w:p>
     <w:p>
@@ -1266,10 +1254,706 @@
     <w:p/>
     <w:p>
       <w:pPr>
-        <w:rPr>
-          <w:rFonts w:hint="eastAsia"/>
+        <w:widowControl/>
+        <w:shd w:val="clear" w:color="auto" w:fill="FFFFFF"/>
+        <w:spacing w:before="120" w:after="240" w:line="480" w:lineRule="atLeast"/>
+        <w:jc w:val="left"/>
+        <w:outlineLvl w:val="1"/>
+        <w:rPr>
+          <w:rFonts w:ascii="微软雅黑" w:eastAsia="微软雅黑" w:hAnsi="微软雅黑" w:cs="宋体"/>
+          <w:b/>
+          <w:bCs/>
+          <w:color w:val="4F4F4F"/>
+          <w:kern w:val="0"/>
+          <w:sz w:val="36"/>
+          <w:szCs w:val="36"/>
         </w:rPr>
       </w:pPr>
+      <w:r>
+        <w:rPr>
+          <w:rFonts w:ascii="微软雅黑" w:eastAsia="微软雅黑" w:hAnsi="微软雅黑" w:cs="宋体" w:hint="eastAsia"/>
+          <w:b/>
+          <w:bCs/>
+          <w:color w:val="4F4F4F"/>
+          <w:kern w:val="0"/>
+          <w:sz w:val="36"/>
+          <w:szCs w:val="36"/>
+        </w:rPr>
+        <w:t>命令行常用指令</w:t>
+      </w:r>
+    </w:p>
+    <w:p>
+      <w:r>
+        <w:t>1.ctrl+alt+t 用快捷键打开命令行</w:t>
+      </w:r>
+    </w:p>
+    <w:p>
+      <w:r>
+        <w:t>2.ctrl+L 用快捷键清屏</w:t>
+      </w:r>
+    </w:p>
+    <w:p>
+      <w:r>
+        <w:t>3.sudo su root 可以切换到root用户 su - 用户名 从root用户切换到普通用户</w:t>
+      </w:r>
+    </w:p>
+    <w:p>
+      <w:r>
+        <w:t>4.按键盘上的方向键 （ 上下键）可以快速使用之前的命令</w:t>
+      </w:r>
+    </w:p>
+    <w:p>
+      <w:r>
+        <w:t>5. chmod ### 文件或文件夹 修改文件或文件夹属性</w:t>
+      </w:r>
+    </w:p>
+    <w:p>
+      <w:r>
+        <w:t>6. CTRL+空格 切换输入法（中文 英文 五笔）</w:t>
+      </w:r>
+    </w:p>
+    <w:p>
+      <w:r>
+        <w:t>7. mv 文件 路径 将该文件放到指定路径</w:t>
+      </w:r>
+    </w:p>
+    <w:p>
+      <w:r>
+        <w:t>8. rm 文件 删除文件</w:t>
+      </w:r>
+    </w:p>
+    <w:p>
+      <w:r>
+        <w:t>9. rm 文件夹 -r 删除文件夹</w:t>
+      </w:r>
+    </w:p>
+    <w:p>
+      <w:r>
+        <w:rPr>
+          <w:rFonts w:hint="eastAsia"/>
+          <w:noProof/>
+        </w:rPr>
+        <w:drawing>
+          <wp:inline distT="0" distB="0" distL="0" distR="0" wp14:anchorId="37496E28" wp14:editId="0AF2C794">
+            <wp:extent cx="4333875" cy="1790700"/>
+            <wp:effectExtent l="0" t="0" r="9525" b="0"/>
+            <wp:docPr id="19" name="图片 19"/>
+            <wp:cNvGraphicFramePr>
+              <a:graphicFrameLocks xmlns:a="http://schemas.openxmlformats.org/drawingml/2006/main" noChangeAspect="1"/>
+            </wp:cNvGraphicFramePr>
+            <a:graphic xmlns:a="http://schemas.openxmlformats.org/drawingml/2006/main">
+              <a:graphicData uri="http://schemas.openxmlformats.org/drawingml/2006/picture">
+                <pic:pic xmlns:pic="http://schemas.openxmlformats.org/drawingml/2006/picture">
+                  <pic:nvPicPr>
+                    <pic:cNvPr id="19" name="图片 19"/>
+                    <pic:cNvPicPr/>
+                  </pic:nvPicPr>
+                  <pic:blipFill>
+                    <a:blip r:embed="rId26">
+                      <a:extLst>
+                        <a:ext uri="{28A0092B-C50C-407E-A947-70E740481C1C}">
+                          <a14:useLocalDpi xmlns:a14="http://schemas.microsoft.com/office/drawing/2010/main" val="0"/>
+                        </a:ext>
+                      </a:extLst>
+                    </a:blip>
+                    <a:stretch>
+                      <a:fillRect/>
+                    </a:stretch>
+                  </pic:blipFill>
+                  <pic:spPr>
+                    <a:xfrm>
+                      <a:off x="0" y="0"/>
+                      <a:ext cx="4333875" cy="1790700"/>
+                    </a:xfrm>
+                    <a:prstGeom prst="rect">
+                      <a:avLst/>
+                    </a:prstGeom>
+                  </pic:spPr>
+                </pic:pic>
+              </a:graphicData>
+            </a:graphic>
+          </wp:inline>
+        </w:drawing>
+      </w:r>
+    </w:p>
+    <w:p/>
+    <w:p>
+      <w:r>
+        <w:rPr>
+          <w:rFonts w:hint="eastAsia"/>
+          <w:noProof/>
+        </w:rPr>
+        <w:lastRenderedPageBreak/>
+        <w:drawing>
+          <wp:inline distT="0" distB="0" distL="0" distR="0" wp14:anchorId="53608E13" wp14:editId="70E8F94F">
+            <wp:extent cx="4647619" cy="1133333"/>
+            <wp:effectExtent l="0" t="0" r="635" b="0"/>
+            <wp:docPr id="23" name="图片 23"/>
+            <wp:cNvGraphicFramePr>
+              <a:graphicFrameLocks xmlns:a="http://schemas.openxmlformats.org/drawingml/2006/main" noChangeAspect="1"/>
+            </wp:cNvGraphicFramePr>
+            <a:graphic xmlns:a="http://schemas.openxmlformats.org/drawingml/2006/main">
+              <a:graphicData uri="http://schemas.openxmlformats.org/drawingml/2006/picture">
+                <pic:pic xmlns:pic="http://schemas.openxmlformats.org/drawingml/2006/picture">
+                  <pic:nvPicPr>
+                    <pic:cNvPr id="23" name="图片 23"/>
+                    <pic:cNvPicPr/>
+                  </pic:nvPicPr>
+                  <pic:blipFill>
+                    <a:blip r:embed="rId27">
+                      <a:extLst>
+                        <a:ext uri="{28A0092B-C50C-407E-A947-70E740481C1C}">
+                          <a14:useLocalDpi xmlns:a14="http://schemas.microsoft.com/office/drawing/2010/main" val="0"/>
+                        </a:ext>
+                      </a:extLst>
+                    </a:blip>
+                    <a:stretch>
+                      <a:fillRect/>
+                    </a:stretch>
+                  </pic:blipFill>
+                  <pic:spPr>
+                    <a:xfrm>
+                      <a:off x="0" y="0"/>
+                      <a:ext cx="4647619" cy="1133333"/>
+                    </a:xfrm>
+                    <a:prstGeom prst="rect">
+                      <a:avLst/>
+                    </a:prstGeom>
+                  </pic:spPr>
+                </pic:pic>
+              </a:graphicData>
+            </a:graphic>
+          </wp:inline>
+        </w:drawing>
+      </w:r>
+    </w:p>
+    <w:p/>
+    <w:p>
+      <w:pPr>
+        <w:widowControl/>
+        <w:shd w:val="clear" w:color="auto" w:fill="FFFFFF"/>
+        <w:spacing w:before="120" w:after="240" w:line="480" w:lineRule="atLeast"/>
+        <w:jc w:val="left"/>
+        <w:outlineLvl w:val="1"/>
+        <w:rPr>
+          <w:rFonts w:ascii="微软雅黑" w:eastAsia="微软雅黑" w:hAnsi="微软雅黑" w:cs="宋体"/>
+          <w:b/>
+          <w:bCs/>
+          <w:color w:val="4F4F4F"/>
+          <w:kern w:val="0"/>
+          <w:sz w:val="36"/>
+          <w:szCs w:val="36"/>
+        </w:rPr>
+      </w:pPr>
+      <w:r>
+        <w:rPr>
+          <w:rFonts w:ascii="微软雅黑" w:eastAsia="微软雅黑" w:hAnsi="微软雅黑" w:cs="宋体" w:hint="eastAsia"/>
+          <w:b/>
+          <w:bCs/>
+          <w:color w:val="4F4F4F"/>
+          <w:kern w:val="0"/>
+          <w:sz w:val="36"/>
+          <w:szCs w:val="36"/>
+        </w:rPr>
+        <w:t>步骤</w:t>
+      </w:r>
+    </w:p>
+    <w:p>
+      <w:pPr>
+        <w:widowControl/>
+        <w:shd w:val="clear" w:color="auto" w:fill="FFFFFF"/>
+        <w:spacing w:after="240" w:line="390" w:lineRule="atLeast"/>
+        <w:jc w:val="left"/>
+        <w:rPr>
+          <w:rFonts w:ascii="Arial" w:eastAsia="宋体" w:hAnsi="Arial" w:cs="Arial" w:hint="eastAsia"/>
+          <w:color w:val="4D4D4D"/>
+          <w:kern w:val="0"/>
+          <w:sz w:val="24"/>
+          <w:szCs w:val="24"/>
+        </w:rPr>
+      </w:pPr>
+      <w:r>
+        <w:rPr>
+          <w:rFonts w:ascii="Arial" w:eastAsia="宋体" w:hAnsi="Arial" w:cs="Arial"/>
+          <w:color w:val="4D4D4D"/>
+          <w:kern w:val="0"/>
+          <w:sz w:val="24"/>
+          <w:szCs w:val="24"/>
+        </w:rPr>
+        <w:t xml:space="preserve">1.mkdir code2 </w:t>
+      </w:r>
+      <w:r>
+        <w:rPr>
+          <w:rFonts w:ascii="Arial" w:eastAsia="宋体" w:hAnsi="Arial" w:cs="Arial"/>
+          <w:color w:val="4D4D4D"/>
+          <w:kern w:val="0"/>
+          <w:sz w:val="24"/>
+          <w:szCs w:val="24"/>
+        </w:rPr>
+        <w:t>创建</w:t>
+      </w:r>
+      <w:r>
+        <w:rPr>
+          <w:rFonts w:ascii="Arial" w:eastAsia="宋体" w:hAnsi="Arial" w:cs="Arial"/>
+          <w:color w:val="4D4D4D"/>
+          <w:kern w:val="0"/>
+          <w:sz w:val="24"/>
+          <w:szCs w:val="24"/>
+        </w:rPr>
+        <w:t>code2</w:t>
+      </w:r>
+      <w:r>
+        <w:rPr>
+          <w:rFonts w:ascii="Arial" w:eastAsia="宋体" w:hAnsi="Arial" w:cs="Arial"/>
+          <w:color w:val="4D4D4D"/>
+          <w:kern w:val="0"/>
+          <w:sz w:val="24"/>
+          <w:szCs w:val="24"/>
+        </w:rPr>
+        <w:t>文件夹</w:t>
+      </w:r>
+    </w:p>
+    <w:p>
+      <w:r>
+        <w:rPr>
+          <w:rFonts w:hint="eastAsia"/>
+          <w:noProof/>
+        </w:rPr>
+        <w:drawing>
+          <wp:inline distT="0" distB="0" distL="0" distR="0" wp14:anchorId="1AEFF78C" wp14:editId="3618CCC2">
+            <wp:extent cx="4438095" cy="485714"/>
+            <wp:effectExtent l="0" t="0" r="635" b="0"/>
+            <wp:docPr id="24" name="图片 24"/>
+            <wp:cNvGraphicFramePr>
+              <a:graphicFrameLocks xmlns:a="http://schemas.openxmlformats.org/drawingml/2006/main" noChangeAspect="1"/>
+            </wp:cNvGraphicFramePr>
+            <a:graphic xmlns:a="http://schemas.openxmlformats.org/drawingml/2006/main">
+              <a:graphicData uri="http://schemas.openxmlformats.org/drawingml/2006/picture">
+                <pic:pic xmlns:pic="http://schemas.openxmlformats.org/drawingml/2006/picture">
+                  <pic:nvPicPr>
+                    <pic:cNvPr id="24" name="图片 24"/>
+                    <pic:cNvPicPr/>
+                  </pic:nvPicPr>
+                  <pic:blipFill>
+                    <a:blip r:embed="rId28">
+                      <a:extLst>
+                        <a:ext uri="{28A0092B-C50C-407E-A947-70E740481C1C}">
+                          <a14:useLocalDpi xmlns:a14="http://schemas.microsoft.com/office/drawing/2010/main" val="0"/>
+                        </a:ext>
+                      </a:extLst>
+                    </a:blip>
+                    <a:stretch>
+                      <a:fillRect/>
+                    </a:stretch>
+                  </pic:blipFill>
+                  <pic:spPr>
+                    <a:xfrm>
+                      <a:off x="0" y="0"/>
+                      <a:ext cx="4438095" cy="485714"/>
+                    </a:xfrm>
+                    <a:prstGeom prst="rect">
+                      <a:avLst/>
+                    </a:prstGeom>
+                  </pic:spPr>
+                </pic:pic>
+              </a:graphicData>
+            </a:graphic>
+          </wp:inline>
+        </w:drawing>
+      </w:r>
+    </w:p>
+    <w:p>
+      <w:pPr>
+        <w:rPr>
+          <w:rFonts w:ascii="Arial" w:hAnsi="Arial" w:cs="Arial"/>
+          <w:color w:val="4D4D4D"/>
+          <w:shd w:val="clear" w:color="auto" w:fill="FFFFFF"/>
+        </w:rPr>
+      </w:pPr>
+      <w:r>
+        <w:rPr>
+          <w:rFonts w:ascii="Arial" w:hAnsi="Arial" w:cs="Arial"/>
+          <w:color w:val="4D4D4D"/>
+          <w:shd w:val="clear" w:color="auto" w:fill="FFFFFF"/>
+        </w:rPr>
+        <w:t xml:space="preserve">2.touch 2.c </w:t>
+      </w:r>
+      <w:r>
+        <w:rPr>
+          <w:rFonts w:ascii="Arial" w:hAnsi="Arial" w:cs="Arial"/>
+          <w:color w:val="4D4D4D"/>
+          <w:shd w:val="clear" w:color="auto" w:fill="FFFFFF"/>
+        </w:rPr>
+        <w:t>创建</w:t>
+      </w:r>
+      <w:r>
+        <w:rPr>
+          <w:rFonts w:ascii="Arial" w:hAnsi="Arial" w:cs="Arial"/>
+          <w:color w:val="4D4D4D"/>
+          <w:shd w:val="clear" w:color="auto" w:fill="FFFFFF"/>
+        </w:rPr>
+        <w:t>2.c</w:t>
+      </w:r>
+      <w:r>
+        <w:rPr>
+          <w:rFonts w:ascii="Arial" w:hAnsi="Arial" w:cs="Arial"/>
+          <w:color w:val="4D4D4D"/>
+          <w:shd w:val="clear" w:color="auto" w:fill="FFFFFF"/>
+        </w:rPr>
+        <w:t>文件</w:t>
+      </w:r>
+    </w:p>
+    <w:p>
+      <w:r>
+        <w:rPr>
+          <w:rFonts w:hint="eastAsia"/>
+          <w:noProof/>
+        </w:rPr>
+        <w:drawing>
+          <wp:inline distT="0" distB="0" distL="0" distR="0" wp14:anchorId="0BD4FA86" wp14:editId="5BB93C34">
+            <wp:extent cx="4266667" cy="285714"/>
+            <wp:effectExtent l="0" t="0" r="635" b="635"/>
+            <wp:docPr id="25" name="图片 25"/>
+            <wp:cNvGraphicFramePr>
+              <a:graphicFrameLocks xmlns:a="http://schemas.openxmlformats.org/drawingml/2006/main" noChangeAspect="1"/>
+            </wp:cNvGraphicFramePr>
+            <a:graphic xmlns:a="http://schemas.openxmlformats.org/drawingml/2006/main">
+              <a:graphicData uri="http://schemas.openxmlformats.org/drawingml/2006/picture">
+                <pic:pic xmlns:pic="http://schemas.openxmlformats.org/drawingml/2006/picture">
+                  <pic:nvPicPr>
+                    <pic:cNvPr id="25" name="图片 25"/>
+                    <pic:cNvPicPr/>
+                  </pic:nvPicPr>
+                  <pic:blipFill>
+                    <a:blip r:embed="rId29">
+                      <a:extLst>
+                        <a:ext uri="{28A0092B-C50C-407E-A947-70E740481C1C}">
+                          <a14:useLocalDpi xmlns:a14="http://schemas.microsoft.com/office/drawing/2010/main" val="0"/>
+                        </a:ext>
+                      </a:extLst>
+                    </a:blip>
+                    <a:stretch>
+                      <a:fillRect/>
+                    </a:stretch>
+                  </pic:blipFill>
+                  <pic:spPr>
+                    <a:xfrm>
+                      <a:off x="0" y="0"/>
+                      <a:ext cx="4266667" cy="285714"/>
+                    </a:xfrm>
+                    <a:prstGeom prst="rect">
+                      <a:avLst/>
+                    </a:prstGeom>
+                  </pic:spPr>
+                </pic:pic>
+              </a:graphicData>
+            </a:graphic>
+          </wp:inline>
+        </w:drawing>
+      </w:r>
+    </w:p>
+    <w:p>
+      <w:pPr>
+        <w:rPr>
+          <w:rFonts w:ascii="Arial" w:hAnsi="Arial" w:cs="Arial"/>
+          <w:color w:val="4D4D4D"/>
+          <w:shd w:val="clear" w:color="auto" w:fill="FFFFFF"/>
+        </w:rPr>
+      </w:pPr>
+      <w:r>
+        <w:rPr>
+          <w:rFonts w:ascii="Arial" w:hAnsi="Arial" w:cs="Arial"/>
+          <w:color w:val="4D4D4D"/>
+          <w:shd w:val="clear" w:color="auto" w:fill="FFFFFF"/>
+        </w:rPr>
+        <w:t>3.vim 2.c (</w:t>
+      </w:r>
+      <w:r>
+        <w:rPr>
+          <w:rFonts w:ascii="Arial" w:hAnsi="Arial" w:cs="Arial"/>
+          <w:color w:val="4D4D4D"/>
+          <w:shd w:val="clear" w:color="auto" w:fill="FFFFFF"/>
+        </w:rPr>
+        <w:t>打开文件</w:t>
+      </w:r>
+      <w:r>
+        <w:rPr>
+          <w:rFonts w:ascii="Arial" w:hAnsi="Arial" w:cs="Arial"/>
+          <w:color w:val="4D4D4D"/>
+          <w:shd w:val="clear" w:color="auto" w:fill="FFFFFF"/>
+        </w:rPr>
+        <w:t xml:space="preserve"> </w:t>
+      </w:r>
+      <w:r>
+        <w:rPr>
+          <w:rFonts w:ascii="Arial" w:hAnsi="Arial" w:cs="Arial"/>
+          <w:color w:val="4D4D4D"/>
+          <w:shd w:val="clear" w:color="auto" w:fill="FFFFFF"/>
+        </w:rPr>
+        <w:t>，没有的情况下会自动创建）</w:t>
+      </w:r>
+      <w:r>
+        <w:rPr>
+          <w:rFonts w:ascii="Arial" w:hAnsi="Arial" w:cs="Arial"/>
+          <w:color w:val="4D4D4D"/>
+        </w:rPr>
+        <w:br/>
+      </w:r>
+      <w:r>
+        <w:rPr>
+          <w:rFonts w:ascii="Arial" w:hAnsi="Arial" w:cs="Arial"/>
+          <w:color w:val="4D4D4D"/>
+          <w:shd w:val="clear" w:color="auto" w:fill="FFFFFF"/>
+        </w:rPr>
+        <w:t>4.</w:t>
+      </w:r>
+      <w:r>
+        <w:rPr>
+          <w:rFonts w:ascii="Arial" w:hAnsi="Arial" w:cs="Arial"/>
+          <w:color w:val="4D4D4D"/>
+          <w:shd w:val="clear" w:color="auto" w:fill="FFFFFF"/>
+        </w:rPr>
+        <w:t>按</w:t>
+      </w:r>
+      <w:r>
+        <w:rPr>
+          <w:rFonts w:ascii="Arial" w:hAnsi="Arial" w:cs="Arial"/>
+          <w:color w:val="4D4D4D"/>
+          <w:shd w:val="clear" w:color="auto" w:fill="FFFFFF"/>
+        </w:rPr>
+        <w:t xml:space="preserve">i </w:t>
+      </w:r>
+      <w:r>
+        <w:rPr>
+          <w:rFonts w:ascii="Arial" w:hAnsi="Arial" w:cs="Arial"/>
+          <w:color w:val="4D4D4D"/>
+          <w:shd w:val="clear" w:color="auto" w:fill="FFFFFF"/>
+        </w:rPr>
+        <w:t>进入插入模式（可以写代码）</w:t>
+      </w:r>
+      <w:r>
+        <w:rPr>
+          <w:rFonts w:ascii="Arial" w:hAnsi="Arial" w:cs="Arial"/>
+          <w:color w:val="4D4D4D"/>
+          <w:shd w:val="clear" w:color="auto" w:fill="FFFFFF"/>
+        </w:rPr>
+        <w:t xml:space="preserve"> </w:t>
+      </w:r>
+      <w:r>
+        <w:rPr>
+          <w:rFonts w:ascii="Arial" w:hAnsi="Arial" w:cs="Arial"/>
+          <w:color w:val="4D4D4D"/>
+          <w:shd w:val="clear" w:color="auto" w:fill="FFFFFF"/>
+        </w:rPr>
+        <w:t>按</w:t>
+      </w:r>
+      <w:r>
+        <w:rPr>
+          <w:rFonts w:ascii="Arial" w:hAnsi="Arial" w:cs="Arial"/>
+          <w:color w:val="4D4D4D"/>
+          <w:shd w:val="clear" w:color="auto" w:fill="FFFFFF"/>
+        </w:rPr>
+        <w:t>esc</w:t>
+      </w:r>
+      <w:r>
+        <w:rPr>
+          <w:rFonts w:ascii="Arial" w:hAnsi="Arial" w:cs="Arial"/>
+          <w:color w:val="4D4D4D"/>
+          <w:shd w:val="clear" w:color="auto" w:fill="FFFFFF"/>
+        </w:rPr>
+        <w:t>退出该模式</w:t>
+      </w:r>
+      <w:r>
+        <w:rPr>
+          <w:rFonts w:ascii="Arial" w:hAnsi="Arial" w:cs="Arial"/>
+          <w:color w:val="4D4D4D"/>
+          <w:shd w:val="clear" w:color="auto" w:fill="FFFFFF"/>
+        </w:rPr>
+        <w:t xml:space="preserve"> </w:t>
+      </w:r>
+      <w:r>
+        <w:rPr>
+          <w:rFonts w:ascii="Arial" w:hAnsi="Arial" w:cs="Arial"/>
+          <w:color w:val="4D4D4D"/>
+          <w:shd w:val="clear" w:color="auto" w:fill="FFFFFF"/>
+        </w:rPr>
+        <w:t>：</w:t>
+      </w:r>
+      <w:r>
+        <w:rPr>
+          <w:rFonts w:ascii="Arial" w:hAnsi="Arial" w:cs="Arial"/>
+          <w:color w:val="4D4D4D"/>
+          <w:shd w:val="clear" w:color="auto" w:fill="FFFFFF"/>
+        </w:rPr>
+        <w:t xml:space="preserve">wq </w:t>
+      </w:r>
+      <w:r>
+        <w:rPr>
+          <w:rFonts w:ascii="Arial" w:hAnsi="Arial" w:cs="Arial"/>
+          <w:color w:val="4D4D4D"/>
+          <w:shd w:val="clear" w:color="auto" w:fill="FFFFFF"/>
+        </w:rPr>
+        <w:t>表示保存并退出</w:t>
+      </w:r>
+    </w:p>
+    <w:p>
+      <w:r>
+        <w:rPr>
+          <w:rFonts w:hint="eastAsia"/>
+          <w:noProof/>
+        </w:rPr>
+        <w:drawing>
+          <wp:inline distT="0" distB="0" distL="0" distR="0" wp14:anchorId="5D12DE7E" wp14:editId="15564C89">
+            <wp:extent cx="5274310" cy="1960245"/>
+            <wp:effectExtent l="0" t="0" r="2540" b="1905"/>
+            <wp:docPr id="26" name="图片 26"/>
+            <wp:cNvGraphicFramePr>
+              <a:graphicFrameLocks xmlns:a="http://schemas.openxmlformats.org/drawingml/2006/main" noChangeAspect="1"/>
+            </wp:cNvGraphicFramePr>
+            <a:graphic xmlns:a="http://schemas.openxmlformats.org/drawingml/2006/main">
+              <a:graphicData uri="http://schemas.openxmlformats.org/drawingml/2006/picture">
+                <pic:pic xmlns:pic="http://schemas.openxmlformats.org/drawingml/2006/picture">
+                  <pic:nvPicPr>
+                    <pic:cNvPr id="26" name="图片 26"/>
+                    <pic:cNvPicPr/>
+                  </pic:nvPicPr>
+                  <pic:blipFill>
+                    <a:blip r:embed="rId30">
+                      <a:extLst>
+                        <a:ext uri="{28A0092B-C50C-407E-A947-70E740481C1C}">
+                          <a14:useLocalDpi xmlns:a14="http://schemas.microsoft.com/office/drawing/2010/main" val="0"/>
+                        </a:ext>
+                      </a:extLst>
+                    </a:blip>
+                    <a:stretch>
+                      <a:fillRect/>
+                    </a:stretch>
+                  </pic:blipFill>
+                  <pic:spPr>
+                    <a:xfrm>
+                      <a:off x="0" y="0"/>
+                      <a:ext cx="5274310" cy="1960245"/>
+                    </a:xfrm>
+                    <a:prstGeom prst="rect">
+                      <a:avLst/>
+                    </a:prstGeom>
+                  </pic:spPr>
+                </pic:pic>
+              </a:graphicData>
+            </a:graphic>
+          </wp:inline>
+        </w:drawing>
+      </w:r>
+    </w:p>
+    <w:p>
+      <w:pPr>
+        <w:rPr>
+          <w:rFonts w:ascii="Arial" w:hAnsi="Arial" w:cs="Arial"/>
+          <w:color w:val="4D4D4D"/>
+          <w:shd w:val="clear" w:color="auto" w:fill="FFFFFF"/>
+        </w:rPr>
+      </w:pPr>
+      <w:r>
+        <w:rPr>
+          <w:rFonts w:ascii="Arial" w:hAnsi="Arial" w:cs="Arial"/>
+          <w:color w:val="4D4D4D"/>
+          <w:shd w:val="clear" w:color="auto" w:fill="FFFFFF"/>
+        </w:rPr>
+        <w:t xml:space="preserve">5.gcc -o he 2.c </w:t>
+      </w:r>
+      <w:r>
+        <w:rPr>
+          <w:rFonts w:ascii="Arial" w:hAnsi="Arial" w:cs="Arial"/>
+          <w:color w:val="4D4D4D"/>
+          <w:shd w:val="clear" w:color="auto" w:fill="FFFFFF"/>
+        </w:rPr>
+        <w:t>编译链接</w:t>
+      </w:r>
+      <w:r>
+        <w:rPr>
+          <w:rFonts w:ascii="Arial" w:hAnsi="Arial" w:cs="Arial"/>
+          <w:color w:val="4D4D4D"/>
+        </w:rPr>
+        <w:br/>
+      </w:r>
+      <w:r>
+        <w:rPr>
+          <w:rFonts w:ascii="Arial" w:hAnsi="Arial" w:cs="Arial"/>
+          <w:color w:val="4D4D4D"/>
+          <w:shd w:val="clear" w:color="auto" w:fill="FFFFFF"/>
+        </w:rPr>
+        <w:t xml:space="preserve">6. ./he </w:t>
+      </w:r>
+      <w:r>
+        <w:rPr>
+          <w:rFonts w:ascii="Arial" w:hAnsi="Arial" w:cs="Arial"/>
+          <w:color w:val="4D4D4D"/>
+          <w:shd w:val="clear" w:color="auto" w:fill="FFFFFF"/>
+        </w:rPr>
+        <w:t>执行</w:t>
+      </w:r>
+    </w:p>
+    <w:p>
+      <w:r>
+        <w:rPr>
+          <w:rFonts w:hint="eastAsia"/>
+          <w:noProof/>
+        </w:rPr>
+        <w:drawing>
+          <wp:inline distT="0" distB="0" distL="0" distR="0" wp14:anchorId="5115E048" wp14:editId="68A17B9D">
+            <wp:extent cx="4257143" cy="561905"/>
+            <wp:effectExtent l="0" t="0" r="0" b="0"/>
+            <wp:docPr id="27" name="图片 27"/>
+            <wp:cNvGraphicFramePr>
+              <a:graphicFrameLocks xmlns:a="http://schemas.openxmlformats.org/drawingml/2006/main" noChangeAspect="1"/>
+            </wp:cNvGraphicFramePr>
+            <a:graphic xmlns:a="http://schemas.openxmlformats.org/drawingml/2006/main">
+              <a:graphicData uri="http://schemas.openxmlformats.org/drawingml/2006/picture">
+                <pic:pic xmlns:pic="http://schemas.openxmlformats.org/drawingml/2006/picture">
+                  <pic:nvPicPr>
+                    <pic:cNvPr id="27" name="图片 27"/>
+                    <pic:cNvPicPr/>
+                  </pic:nvPicPr>
+                  <pic:blipFill>
+                    <a:blip r:embed="rId31">
+                      <a:extLst>
+                        <a:ext uri="{28A0092B-C50C-407E-A947-70E740481C1C}">
+                          <a14:useLocalDpi xmlns:a14="http://schemas.microsoft.com/office/drawing/2010/main" val="0"/>
+                        </a:ext>
+                      </a:extLst>
+                    </a:blip>
+                    <a:stretch>
+                      <a:fillRect/>
+                    </a:stretch>
+                  </pic:blipFill>
+                  <pic:spPr>
+                    <a:xfrm>
+                      <a:off x="0" y="0"/>
+                      <a:ext cx="4257143" cy="561905"/>
+                    </a:xfrm>
+                    <a:prstGeom prst="rect">
+                      <a:avLst/>
+                    </a:prstGeom>
+                  </pic:spPr>
+                </pic:pic>
+              </a:graphicData>
+            </a:graphic>
+          </wp:inline>
+        </w:drawing>
+      </w:r>
+    </w:p>
+    <w:p>
+      <w:pPr>
+        <w:rPr>
+          <w:rFonts w:hint="eastAsia"/>
+        </w:rPr>
+      </w:pPr>
+      <w:r>
+        <w:rPr>
+          <w:rFonts w:hint="eastAsia"/>
+        </w:rPr>
+        <w:t>Linux编写程序已完成</w:t>
+      </w:r>
     </w:p>
     <w:sectPr>
       <w:pgSz w:w="11906" w:h="16838"/>
